--- a/Van Lancker Kevin_Vandamme Joren_Iets Van Hulle Stijn_02.10.2015.docx
+++ b/Van Lancker Kevin_Vandamme Joren_Iets Van Hulle Stijn_02.10.2015.docx
@@ -3,31 +3,321 @@
 <w:document xmlns:wpc="http://schemas.microsoft.com/office/word/2010/wordprocessingCanvas" xmlns:mc="http://schemas.openxmlformats.org/markup-compatibility/2006" xmlns:o="urn:schemas-microsoft-com:office:office" xmlns:r="http://schemas.openxmlformats.org/officeDocument/2006/relationships" xmlns:m="http://schemas.openxmlformats.org/officeDocument/2006/math" xmlns:v="urn:schemas-microsoft-com:vml" xmlns:wp14="http://schemas.microsoft.com/office/word/2010/wordprocessingDrawing" xmlns:wp="http://schemas.openxmlformats.org/drawingml/2006/wordprocessingDrawing" xmlns:w10="urn:schemas-microsoft-com:office:word" xmlns:w="http://schemas.openxmlformats.org/wordprocessingml/2006/main" xmlns:w14="http://schemas.microsoft.com/office/word/2010/wordml" xmlns:wpg="http://schemas.microsoft.com/office/word/2010/wordprocessingGroup" xmlns:wpi="http://schemas.microsoft.com/office/word/2010/wordprocessingInk" xmlns:wne="http://schemas.microsoft.com/office/word/2006/wordml" xmlns:wps="http://schemas.microsoft.com/office/word/2010/wordprocessingShape" mc:Ignorable="w14 wp14">
   <w:body>
     <w:p>
-      <w:pPr>
-        <w:pStyle w:val="Title"/>
-        <w:rPr>
-          <w:lang w:val="nl-BE"/>
-        </w:rPr>
-      </w:pPr>
+      <w:bookmarkStart w:id="0" w:name="_GoBack"/>
+      <w:bookmarkEnd w:id="0"/>
+    </w:p>
+    <w:p/>
+    <w:p/>
+    <w:p/>
+    <w:p/>
+    <w:p/>
+    <w:p/>
+    <w:p/>
+    <w:p/>
+    <w:p/>
+    <w:p/>
+    <w:p/>
+    <w:p/>
+    <w:p/>
+    <w:p/>
+    <w:p/>
+    <w:p/>
+    <w:p/>
+    <w:p/>
+    <w:p>
       <w:r>
         <w:rPr>
-          <w:lang w:val="nl-BE"/>
+          <w:noProof/>
+          <w:lang w:val="en-US"/>
         </w:rPr>
-        <w:t>Dossier App Dev For Windows</w:t>
+        <w:drawing>
+          <wp:inline distT="0" distB="0" distL="0" distR="0" wp14:anchorId="2FE9E4BD" wp14:editId="23EA9108">
+            <wp:extent cx="2056130" cy="1053075"/>
+            <wp:effectExtent l="0" t="0" r="1270" b="0"/>
+            <wp:docPr id="2" name="Picture 1"/>
+            <wp:cNvGraphicFramePr>
+              <a:graphicFrameLocks xmlns:a="http://schemas.openxmlformats.org/drawingml/2006/main" noChangeAspect="1"/>
+            </wp:cNvGraphicFramePr>
+            <a:graphic xmlns:a="http://schemas.openxmlformats.org/drawingml/2006/main">
+              <a:graphicData uri="http://schemas.openxmlformats.org/drawingml/2006/picture">
+                <pic:pic xmlns:pic="http://schemas.openxmlformats.org/drawingml/2006/picture">
+                  <pic:nvPicPr>
+                    <pic:cNvPr id="0" name="Picture 1"/>
+                    <pic:cNvPicPr>
+                      <a:picLocks noChangeAspect="1" noChangeArrowheads="1"/>
+                    </pic:cNvPicPr>
+                  </pic:nvPicPr>
+                  <pic:blipFill>
+                    <a:blip r:embed="rId9">
+                      <a:extLst>
+                        <a:ext uri="{28A0092B-C50C-407E-A947-70E740481C1C}">
+                          <a14:useLocalDpi xmlns:a14="http://schemas.microsoft.com/office/drawing/2010/main" val="0"/>
+                        </a:ext>
+                      </a:extLst>
+                    </a:blip>
+                    <a:srcRect/>
+                    <a:stretch>
+                      <a:fillRect/>
+                    </a:stretch>
+                  </pic:blipFill>
+                  <pic:spPr bwMode="auto">
+                    <a:xfrm>
+                      <a:off x="0" y="0"/>
+                      <a:ext cx="2057518" cy="1053786"/>
+                    </a:xfrm>
+                    <a:prstGeom prst="rect">
+                      <a:avLst/>
+                    </a:prstGeom>
+                    <a:noFill/>
+                    <a:ln>
+                      <a:noFill/>
+                    </a:ln>
+                  </pic:spPr>
+                </pic:pic>
+              </a:graphicData>
+            </a:graphic>
+          </wp:inline>
+        </w:drawing>
+      </w:r>
+    </w:p>
+    <w:p/>
+    <w:p/>
+    <w:p/>
+    <w:tbl>
+      <w:tblPr>
+        <w:tblStyle w:val="TableGrid"/>
+        <w:tblW w:w="5000" w:type="pct"/>
+        <w:tblInd w:w="108" w:type="dxa"/>
+        <w:tblBorders>
+          <w:top w:val="none" w:sz="0" w:space="0" w:color="auto"/>
+          <w:left w:val="none" w:sz="0" w:space="0" w:color="auto"/>
+          <w:bottom w:val="none" w:sz="0" w:space="0" w:color="auto"/>
+          <w:right w:val="none" w:sz="0" w:space="0" w:color="auto"/>
+          <w:insideH w:val="none" w:sz="0" w:space="0" w:color="auto"/>
+          <w:insideV w:val="none" w:sz="0" w:space="0" w:color="auto"/>
+        </w:tblBorders>
+        <w:shd w:val="clear" w:color="auto" w:fill="E85E00"/>
+        <w:tblLook w:val="04A0" w:firstRow="1" w:lastRow="0" w:firstColumn="1" w:lastColumn="0" w:noHBand="0" w:noVBand="1"/>
+      </w:tblPr>
+      <w:tblGrid>
+        <w:gridCol w:w="9281"/>
+      </w:tblGrid>
+      <w:tr>
+        <w:trPr>
+          <w:trHeight w:val="1049"/>
+        </w:trPr>
+        <w:tc>
+          <w:tcPr>
+            <w:tcW w:w="5000" w:type="pct"/>
+            <w:shd w:val="clear" w:color="auto" w:fill="E85E00"/>
+          </w:tcPr>
+          <w:p/>
+        </w:tc>
+      </w:tr>
+      <w:tr>
+        <w:tc>
+          <w:tcPr>
+            <w:tcW w:w="5000" w:type="pct"/>
+            <w:shd w:val="clear" w:color="auto" w:fill="000000"/>
+            <w:vAlign w:val="bottom"/>
+          </w:tcPr>
+          <w:p>
+            <w:pPr>
+              <w:spacing w:before="120" w:after="0"/>
+              <w:ind w:left="113"/>
+              <w:rPr>
+                <w:rFonts w:ascii="Ligurino" w:hAnsi="Ligurino"/>
+                <w:b/>
+                <w:color w:val="FFFFFF" w:themeColor="background1"/>
+                <w:sz w:val="70"/>
+                <w:szCs w:val="70"/>
+              </w:rPr>
+            </w:pPr>
+            <w:r>
+              <w:rPr>
+                <w:rFonts w:ascii="Ligurino" w:hAnsi="Ligurino"/>
+                <w:b/>
+                <w:color w:val="FFFFFF" w:themeColor="background1"/>
+                <w:sz w:val="70"/>
+                <w:szCs w:val="70"/>
+              </w:rPr>
+              <w:t>VOORBLAD TITEL</w:t>
+            </w:r>
+          </w:p>
+        </w:tc>
+      </w:tr>
+      <w:tr>
+        <w:tc>
+          <w:tcPr>
+            <w:tcW w:w="5000" w:type="pct"/>
+            <w:shd w:val="clear" w:color="auto" w:fill="000000"/>
+          </w:tcPr>
+          <w:p>
+            <w:pPr>
+              <w:ind w:left="113"/>
+              <w:rPr>
+                <w:rFonts w:ascii="Ligurino" w:hAnsi="Ligurino"/>
+                <w:b/>
+                <w:color w:val="FFFFFF" w:themeColor="background1"/>
+                <w:sz w:val="50"/>
+                <w:szCs w:val="50"/>
+              </w:rPr>
+            </w:pPr>
+            <w:r>
+              <w:rPr>
+                <w:rFonts w:ascii="Ligurino" w:hAnsi="Ligurino"/>
+                <w:b/>
+                <w:color w:val="FFFFFF" w:themeColor="background1"/>
+                <w:sz w:val="50"/>
+                <w:szCs w:val="50"/>
+              </w:rPr>
+              <w:t>SUBTITEL</w:t>
+            </w:r>
+          </w:p>
+        </w:tc>
+      </w:tr>
+      <w:tr>
+        <w:tc>
+          <w:tcPr>
+            <w:tcW w:w="5000" w:type="pct"/>
+            <w:shd w:val="clear" w:color="auto" w:fill="E85E00"/>
+          </w:tcPr>
+          <w:p/>
+        </w:tc>
+      </w:tr>
+      <w:tr>
+        <w:tc>
+          <w:tcPr>
+            <w:tcW w:w="5000" w:type="pct"/>
+            <w:shd w:val="clear" w:color="auto" w:fill="E85E00"/>
+          </w:tcPr>
+          <w:p/>
+        </w:tc>
+      </w:tr>
+    </w:tbl>
+    <w:p/>
+    <w:p>
+      <w:pPr>
+        <w:pStyle w:val="Heading1"/>
+        <w:spacing w:after="240"/>
+        <w:sectPr>
+          <w:headerReference w:type="even" r:id="rId10"/>
+          <w:headerReference w:type="default" r:id="rId11"/>
+          <w:footerReference w:type="even" r:id="rId12"/>
+          <w:footerReference w:type="default" r:id="rId13"/>
+          <w:headerReference w:type="first" r:id="rId14"/>
+          <w:footerReference w:type="first" r:id="rId15"/>
+          <w:pgSz w:w="11900" w:h="16840"/>
+          <w:pgMar w:top="1134" w:right="1134" w:bottom="1134" w:left="1701" w:header="567" w:footer="567" w:gutter="0"/>
+          <w:pgNumType w:start="1"/>
+          <w:cols w:space="708"/>
+          <w:titlePg/>
+          <w:docGrid w:linePitch="360"/>
+        </w:sectPr>
+      </w:pPr>
+    </w:p>
+    <w:p>
+      <w:pPr>
+        <w:pStyle w:val="Heading1"/>
+        <w:spacing w:after="240"/>
+      </w:pPr>
+    </w:p>
+    <w:p>
+      <w:pPr>
+        <w:pStyle w:val="Heading1"/>
+        <w:spacing w:after="240"/>
+      </w:pPr>
+      <w:r>
+        <w:t>Titel niveau 1</w:t>
       </w:r>
     </w:p>
     <w:p>
       <w:pPr>
+        <w:pStyle w:val="Heading2"/>
+      </w:pPr>
+      <w:r>
+        <w:t>Titel niveau 2</w:t>
+      </w:r>
+    </w:p>
+    <w:p>
+      <w:pPr>
+        <w:pStyle w:val="Heading3"/>
+      </w:pPr>
+      <w:r>
+        <w:t>Titel niveau 3</w:t>
+      </w:r>
+    </w:p>
+    <w:p>
+      <w:r>
+        <w:t xml:space="preserve">Alinea 1. </w:t>
+      </w:r>
+      <w:r>
+        <w:t>Lorem ipsum dolor sit amet, consectetur adipiscing elit. Duis faucibus malesuada dolor quis pellentesque. Pellentesque augue ligula, tincidunt sit amet blandit blandit, dignissim ut lacus. Aliquam vel est magna, vitae gravida sapien. Quisque aliquet ornare varius.</w:t>
+      </w:r>
+    </w:p>
+    <w:p>
+      <w:r>
         <w:rPr>
-          <w:lang w:val="nl-BE"/>
+          <w:rFonts w:eastAsia="Times New Roman" w:cs="Times New Roman"/>
         </w:rPr>
-      </w:pPr>
-      <w:bookmarkStart w:id="0" w:name="_GoBack"/>
-      <w:bookmarkEnd w:id="0"/>
+        <w:t>Donec venenatis molestie enim, vestibulum viverra dui fermentum a. Alinea 2. Aenean ornare sodales nisi ut sollicitudin. Donec tristique, quam tempor suscipit cursus, erat lorem tristique ligula, et hendrerit lorem dui et orci. Suspendisse suscipit, justo sit amet porta aliquam, neque mi laoreet mi, a consectetur augue tortor nec odio.</w:t>
+      </w:r>
+    </w:p>
+    <w:p>
+      <w:pPr>
+        <w:pStyle w:val="Heading3"/>
+      </w:pPr>
+      <w:r>
+        <w:t>Titel niveau 3</w:t>
+      </w:r>
+    </w:p>
+    <w:p>
+      <w:r>
+        <w:t>Lorem ipsum dolor sit amet, consectetur adipiscing elit. Duis faucibus malesuada dolor quis pellentesque. Pellentesque augue ligula, tincidunt sit amet blandit blandit, dignissim ut lacus.</w:t>
+      </w:r>
+    </w:p>
+    <w:p>
+      <w:r>
+        <w:t>Opsomming:</w:t>
+      </w:r>
+    </w:p>
+    <w:p>
+      <w:pPr>
+        <w:pStyle w:val="ListParagraph"/>
+      </w:pPr>
+      <w:r>
+        <w:t>Eerste</w:t>
+      </w:r>
+      <w:r>
+        <w:t xml:space="preserve"> item</w:t>
+      </w:r>
+    </w:p>
+    <w:p>
+      <w:pPr>
+        <w:pStyle w:val="ListParagraph"/>
+      </w:pPr>
+      <w:r>
+        <w:t>Tweede item</w:t>
+      </w:r>
+    </w:p>
+    <w:p>
+      <w:pPr>
+        <w:pStyle w:val="ListParagraph"/>
+      </w:pPr>
+      <w:r>
+        <w:t>Derde item</w:t>
+      </w:r>
+    </w:p>
+    <w:p>
+      <w:r>
+        <w:t>Een alinea na een opsomming.</w:t>
+      </w:r>
     </w:p>
     <w:sectPr>
-      <w:pgSz w:w="12240" w:h="15840"/>
-      <w:pgMar w:top="1417" w:right="1417" w:bottom="1417" w:left="1417" w:header="708" w:footer="708" w:gutter="0"/>
+      <w:type w:val="oddPage"/>
+      <w:pgSz w:w="11900" w:h="16840"/>
+      <w:pgMar w:top="1134" w:right="1134" w:bottom="1134" w:left="1701" w:header="567" w:footer="567" w:gutter="0"/>
+      <w:pgNumType w:start="1"/>
       <w:cols w:space="708"/>
       <w:docGrid w:linePitch="360"/>
     </w:sectPr>
@@ -35,22 +325,1325 @@
 </w:document>
 </file>
 
+<file path=word/endnotes.xml><?xml version="1.0" encoding="utf-8"?>
+<w:endnotes xmlns:wpc="http://schemas.microsoft.com/office/word/2010/wordprocessingCanvas" xmlns:mc="http://schemas.openxmlformats.org/markup-compatibility/2006" xmlns:o="urn:schemas-microsoft-com:office:office" xmlns:r="http://schemas.openxmlformats.org/officeDocument/2006/relationships" xmlns:m="http://schemas.openxmlformats.org/officeDocument/2006/math" xmlns:v="urn:schemas-microsoft-com:vml" xmlns:wp14="http://schemas.microsoft.com/office/word/2010/wordprocessingDrawing" xmlns:wp="http://schemas.openxmlformats.org/drawingml/2006/wordprocessingDrawing" xmlns:w10="urn:schemas-microsoft-com:office:word" xmlns:w="http://schemas.openxmlformats.org/wordprocessingml/2006/main" xmlns:w14="http://schemas.microsoft.com/office/word/2010/wordml" xmlns:wpg="http://schemas.microsoft.com/office/word/2010/wordprocessingGroup" xmlns:wpi="http://schemas.microsoft.com/office/word/2010/wordprocessingInk" xmlns:wne="http://schemas.microsoft.com/office/word/2006/wordml" xmlns:wps="http://schemas.microsoft.com/office/word/2010/wordprocessingShape" mc:Ignorable="w14 wp14">
+  <w:endnote w:type="separator" w:id="-1">
+    <w:p>
+      <w:pPr>
+        <w:spacing w:after="0"/>
+      </w:pPr>
+      <w:r>
+        <w:separator/>
+      </w:r>
+    </w:p>
+  </w:endnote>
+  <w:endnote w:type="continuationSeparator" w:id="0">
+    <w:p>
+      <w:pPr>
+        <w:spacing w:after="0"/>
+      </w:pPr>
+      <w:r>
+        <w:continuationSeparator/>
+      </w:r>
+    </w:p>
+  </w:endnote>
+</w:endnotes>
+</file>
+
+<file path=word/footer1.xml><?xml version="1.0" encoding="utf-8"?>
+<w:ftr xmlns:wpc="http://schemas.microsoft.com/office/word/2010/wordprocessingCanvas" xmlns:mc="http://schemas.openxmlformats.org/markup-compatibility/2006" xmlns:o="urn:schemas-microsoft-com:office:office" xmlns:r="http://schemas.openxmlformats.org/officeDocument/2006/relationships" xmlns:m="http://schemas.openxmlformats.org/officeDocument/2006/math" xmlns:v="urn:schemas-microsoft-com:vml" xmlns:wp14="http://schemas.microsoft.com/office/word/2010/wordprocessingDrawing" xmlns:wp="http://schemas.openxmlformats.org/drawingml/2006/wordprocessingDrawing" xmlns:w10="urn:schemas-microsoft-com:office:word" xmlns:w="http://schemas.openxmlformats.org/wordprocessingml/2006/main" xmlns:w14="http://schemas.microsoft.com/office/word/2010/wordml" xmlns:wpg="http://schemas.microsoft.com/office/word/2010/wordprocessingGroup" xmlns:wpi="http://schemas.microsoft.com/office/word/2010/wordprocessingInk" xmlns:wne="http://schemas.microsoft.com/office/word/2006/wordml" xmlns:wps="http://schemas.microsoft.com/office/word/2010/wordprocessingShape" mc:Ignorable="w14 wp14">
+  <w:p>
+    <w:pPr>
+      <w:pStyle w:val="Footer"/>
+    </w:pPr>
+  </w:p>
+</w:ftr>
+</file>
+
+<file path=word/footer2.xml><?xml version="1.0" encoding="utf-8"?>
+<w:ftr xmlns:wpc="http://schemas.microsoft.com/office/word/2010/wordprocessingCanvas" xmlns:mc="http://schemas.openxmlformats.org/markup-compatibility/2006" xmlns:o="urn:schemas-microsoft-com:office:office" xmlns:r="http://schemas.openxmlformats.org/officeDocument/2006/relationships" xmlns:m="http://schemas.openxmlformats.org/officeDocument/2006/math" xmlns:v="urn:schemas-microsoft-com:vml" xmlns:wp14="http://schemas.microsoft.com/office/word/2010/wordprocessingDrawing" xmlns:wp="http://schemas.openxmlformats.org/drawingml/2006/wordprocessingDrawing" xmlns:w10="urn:schemas-microsoft-com:office:word" xmlns:w="http://schemas.openxmlformats.org/wordprocessingml/2006/main" xmlns:w14="http://schemas.microsoft.com/office/word/2010/wordml" xmlns:wpg="http://schemas.microsoft.com/office/word/2010/wordprocessingGroup" xmlns:wpi="http://schemas.microsoft.com/office/word/2010/wordprocessingInk" xmlns:wne="http://schemas.microsoft.com/office/word/2006/wordml" xmlns:wps="http://schemas.microsoft.com/office/word/2010/wordprocessingShape" mc:Ignorable="w14 wp14">
+  <w:tbl>
+    <w:tblPr>
+      <w:tblStyle w:val="TableGrid"/>
+      <w:tblW w:w="5000" w:type="pct"/>
+      <w:tblBorders>
+        <w:top w:val="none" w:sz="0" w:space="0" w:color="auto"/>
+        <w:left w:val="none" w:sz="0" w:space="0" w:color="auto"/>
+        <w:bottom w:val="none" w:sz="0" w:space="0" w:color="auto"/>
+        <w:right w:val="none" w:sz="0" w:space="0" w:color="auto"/>
+        <w:insideH w:val="none" w:sz="0" w:space="0" w:color="auto"/>
+        <w:insideV w:val="none" w:sz="0" w:space="0" w:color="auto"/>
+      </w:tblBorders>
+      <w:tblLayout w:type="fixed"/>
+      <w:tblCellMar>
+        <w:left w:w="0" w:type="dxa"/>
+        <w:right w:w="0" w:type="dxa"/>
+      </w:tblCellMar>
+      <w:tblLook w:val="04A0" w:firstRow="1" w:lastRow="0" w:firstColumn="1" w:lastColumn="0" w:noHBand="0" w:noVBand="1"/>
+    </w:tblPr>
+    <w:tblGrid>
+      <w:gridCol w:w="3291"/>
+      <w:gridCol w:w="5774"/>
+    </w:tblGrid>
+    <w:tr>
+      <w:tc>
+        <w:tcPr>
+          <w:tcW w:w="1815" w:type="pct"/>
+        </w:tcPr>
+        <w:p>
+          <w:pPr>
+            <w:pStyle w:val="HeaderOrFooter"/>
+            <w:spacing w:after="120"/>
+          </w:pPr>
+          <w:r>
+            <w:rPr>
+              <w:noProof/>
+              <w:lang w:val="en-US"/>
+            </w:rPr>
+            <w:drawing>
+              <wp:inline distT="0" distB="0" distL="0" distR="0" wp14:anchorId="32E5234A" wp14:editId="1B87A7E0">
+                <wp:extent cx="914400" cy="345702"/>
+                <wp:effectExtent l="0" t="0" r="0" b="10160"/>
+                <wp:docPr id="1" name="Picture 1"/>
+                <wp:cNvGraphicFramePr>
+                  <a:graphicFrameLocks xmlns:a="http://schemas.openxmlformats.org/drawingml/2006/main" noChangeAspect="1"/>
+                </wp:cNvGraphicFramePr>
+                <a:graphic xmlns:a="http://schemas.openxmlformats.org/drawingml/2006/main">
+                  <a:graphicData uri="http://schemas.openxmlformats.org/drawingml/2006/picture">
+                    <pic:pic xmlns:pic="http://schemas.openxmlformats.org/drawingml/2006/picture">
+                      <pic:nvPicPr>
+                        <pic:cNvPr id="0" name="Picture 1"/>
+                        <pic:cNvPicPr>
+                          <a:picLocks noChangeAspect="1" noChangeArrowheads="1"/>
+                        </pic:cNvPicPr>
+                      </pic:nvPicPr>
+                      <pic:blipFill>
+                        <a:blip r:embed="rId1">
+                          <a:extLst>
+                            <a:ext uri="{28A0092B-C50C-407E-A947-70E740481C1C}">
+                              <a14:useLocalDpi xmlns:a14="http://schemas.microsoft.com/office/drawing/2010/main" val="0"/>
+                            </a:ext>
+                          </a:extLst>
+                        </a:blip>
+                        <a:srcRect/>
+                        <a:stretch>
+                          <a:fillRect/>
+                        </a:stretch>
+                      </pic:blipFill>
+                      <pic:spPr bwMode="auto">
+                        <a:xfrm>
+                          <a:off x="0" y="0"/>
+                          <a:ext cx="914400" cy="345702"/>
+                        </a:xfrm>
+                        <a:prstGeom prst="rect">
+                          <a:avLst/>
+                        </a:prstGeom>
+                        <a:noFill/>
+                        <a:ln>
+                          <a:noFill/>
+                        </a:ln>
+                      </pic:spPr>
+                    </pic:pic>
+                  </a:graphicData>
+                </a:graphic>
+              </wp:inline>
+            </w:drawing>
+          </w:r>
+        </w:p>
+      </w:tc>
+      <w:tc>
+        <w:tcPr>
+          <w:tcW w:w="3185" w:type="pct"/>
+          <w:vAlign w:val="center"/>
+        </w:tcPr>
+        <w:p>
+          <w:pPr>
+            <w:pStyle w:val="HeaderOrFooter"/>
+            <w:ind w:left="113"/>
+            <w:jc w:val="right"/>
+            <w:rPr>
+              <w:caps/>
+              <w:szCs w:val="18"/>
+            </w:rPr>
+          </w:pPr>
+        </w:p>
+        <w:p>
+          <w:pPr>
+            <w:pStyle w:val="HeaderOrFooter"/>
+            <w:ind w:left="113"/>
+            <w:jc w:val="right"/>
+          </w:pPr>
+          <w:r>
+            <w:rPr>
+              <w:caps/>
+              <w:szCs w:val="18"/>
+            </w:rPr>
+            <w:t>NEW MEDIA AND COMMUNICATION TECHNOLOGY</w:t>
+          </w:r>
+        </w:p>
+      </w:tc>
+    </w:tr>
+  </w:tbl>
+  <w:p>
+    <w:pPr>
+      <w:pStyle w:val="Footer"/>
+      <w:spacing w:before="120"/>
+      <w:jc w:val="center"/>
+      <w:rPr>
+        <w:b/>
+        <w:sz w:val="18"/>
+        <w:szCs w:val="18"/>
+      </w:rPr>
+    </w:pPr>
+    <w:r>
+      <w:rPr>
+        <w:rStyle w:val="PageNumber"/>
+        <w:b/>
+        <w:sz w:val="18"/>
+        <w:szCs w:val="18"/>
+      </w:rPr>
+      <w:fldChar w:fldCharType="begin"/>
+    </w:r>
+    <w:r>
+      <w:rPr>
+        <w:rStyle w:val="PageNumber"/>
+        <w:b/>
+        <w:sz w:val="18"/>
+        <w:szCs w:val="18"/>
+      </w:rPr>
+      <w:instrText xml:space="preserve"> PAGE </w:instrText>
+    </w:r>
+    <w:r>
+      <w:rPr>
+        <w:rStyle w:val="PageNumber"/>
+        <w:b/>
+        <w:sz w:val="18"/>
+        <w:szCs w:val="18"/>
+      </w:rPr>
+      <w:fldChar w:fldCharType="separate"/>
+    </w:r>
+    <w:r>
+      <w:rPr>
+        <w:rStyle w:val="PageNumber"/>
+        <w:b/>
+        <w:noProof/>
+        <w:sz w:val="18"/>
+        <w:szCs w:val="18"/>
+      </w:rPr>
+      <w:t>1</w:t>
+    </w:r>
+    <w:r>
+      <w:rPr>
+        <w:rStyle w:val="PageNumber"/>
+        <w:b/>
+        <w:sz w:val="18"/>
+        <w:szCs w:val="18"/>
+      </w:rPr>
+      <w:fldChar w:fldCharType="end"/>
+    </w:r>
+  </w:p>
+</w:ftr>
+</file>
+
+<file path=word/footer3.xml><?xml version="1.0" encoding="utf-8"?>
+<w:ftr xmlns:wpc="http://schemas.microsoft.com/office/word/2010/wordprocessingCanvas" xmlns:mc="http://schemas.openxmlformats.org/markup-compatibility/2006" xmlns:o="urn:schemas-microsoft-com:office:office" xmlns:r="http://schemas.openxmlformats.org/officeDocument/2006/relationships" xmlns:m="http://schemas.openxmlformats.org/officeDocument/2006/math" xmlns:v="urn:schemas-microsoft-com:vml" xmlns:wp14="http://schemas.microsoft.com/office/word/2010/wordprocessingDrawing" xmlns:wp="http://schemas.openxmlformats.org/drawingml/2006/wordprocessingDrawing" xmlns:w10="urn:schemas-microsoft-com:office:word" xmlns:w="http://schemas.openxmlformats.org/wordprocessingml/2006/main" xmlns:w14="http://schemas.microsoft.com/office/word/2010/wordml" xmlns:wpg="http://schemas.microsoft.com/office/word/2010/wordprocessingGroup" xmlns:wpi="http://schemas.microsoft.com/office/word/2010/wordprocessingInk" xmlns:wne="http://schemas.microsoft.com/office/word/2006/wordml" xmlns:wps="http://schemas.microsoft.com/office/word/2010/wordprocessingShape" mc:Ignorable="w14 wp14">
+  <w:tbl>
+    <w:tblPr>
+      <w:tblStyle w:val="TableGrid"/>
+      <w:tblW w:w="5000" w:type="pct"/>
+      <w:tblBorders>
+        <w:top w:val="none" w:sz="0" w:space="0" w:color="auto"/>
+        <w:left w:val="none" w:sz="0" w:space="0" w:color="auto"/>
+        <w:bottom w:val="none" w:sz="0" w:space="0" w:color="auto"/>
+        <w:right w:val="none" w:sz="0" w:space="0" w:color="auto"/>
+        <w:insideH w:val="none" w:sz="0" w:space="0" w:color="auto"/>
+        <w:insideV w:val="none" w:sz="0" w:space="0" w:color="auto"/>
+      </w:tblBorders>
+      <w:tblLayout w:type="fixed"/>
+      <w:tblCellMar>
+        <w:left w:w="0" w:type="dxa"/>
+        <w:right w:w="0" w:type="dxa"/>
+      </w:tblCellMar>
+      <w:tblLook w:val="04A0" w:firstRow="1" w:lastRow="0" w:firstColumn="1" w:lastColumn="0" w:noHBand="0" w:noVBand="1"/>
+    </w:tblPr>
+    <w:tblGrid>
+      <w:gridCol w:w="3291"/>
+      <w:gridCol w:w="5774"/>
+    </w:tblGrid>
+    <w:tr>
+      <w:tc>
+        <w:tcPr>
+          <w:tcW w:w="1815" w:type="pct"/>
+        </w:tcPr>
+        <w:p>
+          <w:pPr>
+            <w:pStyle w:val="HeaderOrFooter"/>
+            <w:spacing w:after="120"/>
+          </w:pPr>
+          <w:r>
+            <w:rPr>
+              <w:noProof/>
+              <w:lang w:val="en-US"/>
+            </w:rPr>
+            <w:drawing>
+              <wp:inline distT="0" distB="0" distL="0" distR="0" wp14:anchorId="601247E7" wp14:editId="385D4F59">
+                <wp:extent cx="914400" cy="345702"/>
+                <wp:effectExtent l="0" t="0" r="0" b="10160"/>
+                <wp:docPr id="3" name="Picture 3"/>
+                <wp:cNvGraphicFramePr>
+                  <a:graphicFrameLocks xmlns:a="http://schemas.openxmlformats.org/drawingml/2006/main" noChangeAspect="1"/>
+                </wp:cNvGraphicFramePr>
+                <a:graphic xmlns:a="http://schemas.openxmlformats.org/drawingml/2006/main">
+                  <a:graphicData uri="http://schemas.openxmlformats.org/drawingml/2006/picture">
+                    <pic:pic xmlns:pic="http://schemas.openxmlformats.org/drawingml/2006/picture">
+                      <pic:nvPicPr>
+                        <pic:cNvPr id="0" name="Picture 1"/>
+                        <pic:cNvPicPr>
+                          <a:picLocks noChangeAspect="1" noChangeArrowheads="1"/>
+                        </pic:cNvPicPr>
+                      </pic:nvPicPr>
+                      <pic:blipFill>
+                        <a:blip r:embed="rId1">
+                          <a:extLst>
+                            <a:ext uri="{28A0092B-C50C-407E-A947-70E740481C1C}">
+                              <a14:useLocalDpi xmlns:a14="http://schemas.microsoft.com/office/drawing/2010/main" val="0"/>
+                            </a:ext>
+                          </a:extLst>
+                        </a:blip>
+                        <a:srcRect/>
+                        <a:stretch>
+                          <a:fillRect/>
+                        </a:stretch>
+                      </pic:blipFill>
+                      <pic:spPr bwMode="auto">
+                        <a:xfrm>
+                          <a:off x="0" y="0"/>
+                          <a:ext cx="914400" cy="345702"/>
+                        </a:xfrm>
+                        <a:prstGeom prst="rect">
+                          <a:avLst/>
+                        </a:prstGeom>
+                        <a:noFill/>
+                        <a:ln>
+                          <a:noFill/>
+                        </a:ln>
+                      </pic:spPr>
+                    </pic:pic>
+                  </a:graphicData>
+                </a:graphic>
+              </wp:inline>
+            </w:drawing>
+          </w:r>
+        </w:p>
+      </w:tc>
+      <w:tc>
+        <w:tcPr>
+          <w:tcW w:w="3185" w:type="pct"/>
+          <w:vAlign w:val="center"/>
+        </w:tcPr>
+        <w:p>
+          <w:pPr>
+            <w:pStyle w:val="HeaderOrFooter"/>
+            <w:ind w:left="113"/>
+            <w:jc w:val="right"/>
+            <w:rPr>
+              <w:caps/>
+              <w:szCs w:val="18"/>
+            </w:rPr>
+          </w:pPr>
+        </w:p>
+        <w:p>
+          <w:pPr>
+            <w:pStyle w:val="HeaderOrFooter"/>
+            <w:ind w:left="113"/>
+            <w:jc w:val="right"/>
+          </w:pPr>
+          <w:r>
+            <w:rPr>
+              <w:caps/>
+              <w:szCs w:val="18"/>
+            </w:rPr>
+            <w:t>NEW MEDIA AND COMMUNICATION TECHNOLOGY</w:t>
+          </w:r>
+        </w:p>
+      </w:tc>
+    </w:tr>
+  </w:tbl>
+  <w:p>
+    <w:pPr>
+      <w:pStyle w:val="Footer"/>
+    </w:pPr>
+  </w:p>
+</w:ftr>
+</file>
+
+<file path=word/footnotes.xml><?xml version="1.0" encoding="utf-8"?>
+<w:footnotes xmlns:wpc="http://schemas.microsoft.com/office/word/2010/wordprocessingCanvas" xmlns:mc="http://schemas.openxmlformats.org/markup-compatibility/2006" xmlns:o="urn:schemas-microsoft-com:office:office" xmlns:r="http://schemas.openxmlformats.org/officeDocument/2006/relationships" xmlns:m="http://schemas.openxmlformats.org/officeDocument/2006/math" xmlns:v="urn:schemas-microsoft-com:vml" xmlns:wp14="http://schemas.microsoft.com/office/word/2010/wordprocessingDrawing" xmlns:wp="http://schemas.openxmlformats.org/drawingml/2006/wordprocessingDrawing" xmlns:w10="urn:schemas-microsoft-com:office:word" xmlns:w="http://schemas.openxmlformats.org/wordprocessingml/2006/main" xmlns:w14="http://schemas.microsoft.com/office/word/2010/wordml" xmlns:wpg="http://schemas.microsoft.com/office/word/2010/wordprocessingGroup" xmlns:wpi="http://schemas.microsoft.com/office/word/2010/wordprocessingInk" xmlns:wne="http://schemas.microsoft.com/office/word/2006/wordml" xmlns:wps="http://schemas.microsoft.com/office/word/2010/wordprocessingShape" mc:Ignorable="w14 wp14">
+  <w:footnote w:type="separator" w:id="-1">
+    <w:p>
+      <w:pPr>
+        <w:spacing w:after="0"/>
+      </w:pPr>
+      <w:r>
+        <w:separator/>
+      </w:r>
+    </w:p>
+  </w:footnote>
+  <w:footnote w:type="continuationSeparator" w:id="0">
+    <w:p>
+      <w:pPr>
+        <w:spacing w:after="0"/>
+      </w:pPr>
+      <w:r>
+        <w:continuationSeparator/>
+      </w:r>
+    </w:p>
+  </w:footnote>
+</w:footnotes>
+</file>
+
+<file path=word/header1.xml><?xml version="1.0" encoding="utf-8"?>
+<w:hdr xmlns:wpc="http://schemas.microsoft.com/office/word/2010/wordprocessingCanvas" xmlns:mc="http://schemas.openxmlformats.org/markup-compatibility/2006" xmlns:o="urn:schemas-microsoft-com:office:office" xmlns:r="http://schemas.openxmlformats.org/officeDocument/2006/relationships" xmlns:m="http://schemas.openxmlformats.org/officeDocument/2006/math" xmlns:v="urn:schemas-microsoft-com:vml" xmlns:wp14="http://schemas.microsoft.com/office/word/2010/wordprocessingDrawing" xmlns:wp="http://schemas.openxmlformats.org/drawingml/2006/wordprocessingDrawing" xmlns:w10="urn:schemas-microsoft-com:office:word" xmlns:w="http://schemas.openxmlformats.org/wordprocessingml/2006/main" xmlns:w14="http://schemas.microsoft.com/office/word/2010/wordml" xmlns:wpg="http://schemas.microsoft.com/office/word/2010/wordprocessingGroup" xmlns:wpi="http://schemas.microsoft.com/office/word/2010/wordprocessingInk" xmlns:wne="http://schemas.microsoft.com/office/word/2006/wordml" xmlns:wps="http://schemas.microsoft.com/office/word/2010/wordprocessingShape" mc:Ignorable="w14 wp14">
+  <w:p>
+    <w:pPr>
+      <w:pStyle w:val="Header"/>
+    </w:pPr>
+  </w:p>
+</w:hdr>
+</file>
+
+<file path=word/header2.xml><?xml version="1.0" encoding="utf-8"?>
+<w:hdr xmlns:wpc="http://schemas.microsoft.com/office/word/2010/wordprocessingCanvas" xmlns:mc="http://schemas.openxmlformats.org/markup-compatibility/2006" xmlns:o="urn:schemas-microsoft-com:office:office" xmlns:r="http://schemas.openxmlformats.org/officeDocument/2006/relationships" xmlns:m="http://schemas.openxmlformats.org/officeDocument/2006/math" xmlns:v="urn:schemas-microsoft-com:vml" xmlns:wp14="http://schemas.microsoft.com/office/word/2010/wordprocessingDrawing" xmlns:wp="http://schemas.openxmlformats.org/drawingml/2006/wordprocessingDrawing" xmlns:w10="urn:schemas-microsoft-com:office:word" xmlns:w="http://schemas.openxmlformats.org/wordprocessingml/2006/main" xmlns:w14="http://schemas.microsoft.com/office/word/2010/wordml" xmlns:wpg="http://schemas.microsoft.com/office/word/2010/wordprocessingGroup" xmlns:wpi="http://schemas.microsoft.com/office/word/2010/wordprocessingInk" xmlns:wne="http://schemas.microsoft.com/office/word/2006/wordml" xmlns:wps="http://schemas.microsoft.com/office/word/2010/wordprocessingShape" mc:Ignorable="w14 wp14">
+  <w:tbl>
+    <w:tblPr>
+      <w:tblStyle w:val="TableGrid"/>
+      <w:tblW w:w="5000" w:type="pct"/>
+      <w:tblBorders>
+        <w:top w:val="none" w:sz="0" w:space="0" w:color="auto"/>
+        <w:left w:val="none" w:sz="0" w:space="0" w:color="auto"/>
+        <w:bottom w:val="none" w:sz="0" w:space="0" w:color="auto"/>
+        <w:right w:val="none" w:sz="0" w:space="0" w:color="auto"/>
+        <w:insideH w:val="none" w:sz="0" w:space="0" w:color="auto"/>
+        <w:insideV w:val="none" w:sz="0" w:space="0" w:color="auto"/>
+      </w:tblBorders>
+      <w:tblLayout w:type="fixed"/>
+      <w:tblCellMar>
+        <w:left w:w="0" w:type="dxa"/>
+        <w:right w:w="0" w:type="dxa"/>
+      </w:tblCellMar>
+      <w:tblLook w:val="04A0" w:firstRow="1" w:lastRow="0" w:firstColumn="1" w:lastColumn="0" w:noHBand="0" w:noVBand="1"/>
+    </w:tblPr>
+    <w:tblGrid>
+      <w:gridCol w:w="3291"/>
+      <w:gridCol w:w="5774"/>
+    </w:tblGrid>
+    <w:tr>
+      <w:trPr>
+        <w:trHeight w:val="193"/>
+      </w:trPr>
+      <w:tc>
+        <w:tcPr>
+          <w:tcW w:w="1815" w:type="pct"/>
+          <w:vMerge w:val="restart"/>
+        </w:tcPr>
+        <w:p>
+          <w:pPr>
+            <w:pStyle w:val="HeaderOrFooter"/>
+          </w:pPr>
+          <w:r>
+            <w:rPr>
+              <w:noProof/>
+              <w:lang w:val="en-US"/>
+            </w:rPr>
+            <w:drawing>
+              <wp:inline distT="0" distB="0" distL="0" distR="0" wp14:anchorId="6D6989F3" wp14:editId="04DE102A">
+                <wp:extent cx="1152441" cy="589026"/>
+                <wp:effectExtent l="0" t="0" r="0" b="0"/>
+                <wp:docPr id="6" name="Picture 5"/>
+                <wp:cNvGraphicFramePr>
+                  <a:graphicFrameLocks xmlns:a="http://schemas.openxmlformats.org/drawingml/2006/main" noChangeAspect="1"/>
+                </wp:cNvGraphicFramePr>
+                <a:graphic xmlns:a="http://schemas.openxmlformats.org/drawingml/2006/main">
+                  <a:graphicData uri="http://schemas.openxmlformats.org/drawingml/2006/picture">
+                    <pic:pic xmlns:pic="http://schemas.openxmlformats.org/drawingml/2006/picture">
+                      <pic:nvPicPr>
+                        <pic:cNvPr id="0" name="Picture 5"/>
+                        <pic:cNvPicPr>
+                          <a:picLocks noChangeAspect="1" noChangeArrowheads="1"/>
+                        </pic:cNvPicPr>
+                      </pic:nvPicPr>
+                      <pic:blipFill>
+                        <a:blip r:embed="rId1">
+                          <a:extLst>
+                            <a:ext uri="{28A0092B-C50C-407E-A947-70E740481C1C}">
+                              <a14:useLocalDpi xmlns:a14="http://schemas.microsoft.com/office/drawing/2010/main" val="0"/>
+                            </a:ext>
+                          </a:extLst>
+                        </a:blip>
+                        <a:srcRect/>
+                        <a:stretch>
+                          <a:fillRect/>
+                        </a:stretch>
+                      </pic:blipFill>
+                      <pic:spPr bwMode="auto">
+                        <a:xfrm>
+                          <a:off x="0" y="0"/>
+                          <a:ext cx="1153168" cy="589398"/>
+                        </a:xfrm>
+                        <a:prstGeom prst="rect">
+                          <a:avLst/>
+                        </a:prstGeom>
+                        <a:noFill/>
+                        <a:ln>
+                          <a:noFill/>
+                        </a:ln>
+                      </pic:spPr>
+                    </pic:pic>
+                  </a:graphicData>
+                </a:graphic>
+              </wp:inline>
+            </w:drawing>
+          </w:r>
+        </w:p>
+      </w:tc>
+      <w:tc>
+        <w:tcPr>
+          <w:tcW w:w="3185" w:type="pct"/>
+          <w:vAlign w:val="bottom"/>
+        </w:tcPr>
+        <w:p>
+          <w:pPr>
+            <w:pStyle w:val="HeaderOrFooter"/>
+            <w:ind w:left="113"/>
+            <w:jc w:val="right"/>
+            <w:rPr>
+              <w:caps/>
+              <w:szCs w:val="18"/>
+            </w:rPr>
+          </w:pPr>
+        </w:p>
+      </w:tc>
+    </w:tr>
+    <w:tr>
+      <w:trPr>
+        <w:trHeight w:val="125"/>
+      </w:trPr>
+      <w:tc>
+        <w:tcPr>
+          <w:tcW w:w="1815" w:type="pct"/>
+          <w:vMerge/>
+        </w:tcPr>
+        <w:p>
+          <w:pPr>
+            <w:pStyle w:val="HeaderOrFooter"/>
+            <w:rPr>
+              <w:noProof/>
+              <w:lang w:val="en-US"/>
+            </w:rPr>
+          </w:pPr>
+        </w:p>
+      </w:tc>
+      <w:tc>
+        <w:tcPr>
+          <w:tcW w:w="3185" w:type="pct"/>
+          <w:vAlign w:val="bottom"/>
+        </w:tcPr>
+        <w:p>
+          <w:pPr>
+            <w:pStyle w:val="HeaderOrFooter"/>
+            <w:ind w:left="113"/>
+            <w:jc w:val="right"/>
+            <w:rPr>
+              <w:caps/>
+              <w:szCs w:val="18"/>
+            </w:rPr>
+          </w:pPr>
+        </w:p>
+      </w:tc>
+    </w:tr>
+    <w:tr>
+      <w:trPr>
+        <w:trHeight w:val="125"/>
+      </w:trPr>
+      <w:tc>
+        <w:tcPr>
+          <w:tcW w:w="1815" w:type="pct"/>
+          <w:vMerge/>
+        </w:tcPr>
+        <w:p>
+          <w:pPr>
+            <w:pStyle w:val="HeaderOrFooter"/>
+            <w:rPr>
+              <w:noProof/>
+              <w:lang w:val="en-US"/>
+            </w:rPr>
+          </w:pPr>
+        </w:p>
+      </w:tc>
+      <w:tc>
+        <w:tcPr>
+          <w:tcW w:w="3185" w:type="pct"/>
+        </w:tcPr>
+        <w:p>
+          <w:pPr>
+            <w:pStyle w:val="HeaderOrFooter"/>
+            <w:ind w:left="113"/>
+            <w:jc w:val="right"/>
+            <w:rPr>
+              <w:caps/>
+              <w:szCs w:val="18"/>
+            </w:rPr>
+          </w:pPr>
+          <w:r>
+            <w:rPr>
+              <w:caps/>
+              <w:szCs w:val="18"/>
+            </w:rPr>
+            <w:t>KORTE TITEL WERKDOCUMENT</w:t>
+          </w:r>
+        </w:p>
+      </w:tc>
+    </w:tr>
+  </w:tbl>
+  <w:p>
+    <w:pPr>
+      <w:pStyle w:val="Header"/>
+    </w:pPr>
+  </w:p>
+</w:hdr>
+</file>
+
+<file path=word/header3.xml><?xml version="1.0" encoding="utf-8"?>
+<w:hdr xmlns:wpc="http://schemas.microsoft.com/office/word/2010/wordprocessingCanvas" xmlns:mc="http://schemas.openxmlformats.org/markup-compatibility/2006" xmlns:o="urn:schemas-microsoft-com:office:office" xmlns:r="http://schemas.openxmlformats.org/officeDocument/2006/relationships" xmlns:m="http://schemas.openxmlformats.org/officeDocument/2006/math" xmlns:v="urn:schemas-microsoft-com:vml" xmlns:wp14="http://schemas.microsoft.com/office/word/2010/wordprocessingDrawing" xmlns:wp="http://schemas.openxmlformats.org/drawingml/2006/wordprocessingDrawing" xmlns:w10="urn:schemas-microsoft-com:office:word" xmlns:w="http://schemas.openxmlformats.org/wordprocessingml/2006/main" xmlns:w14="http://schemas.microsoft.com/office/word/2010/wordml" xmlns:wpg="http://schemas.microsoft.com/office/word/2010/wordprocessingGroup" xmlns:wpi="http://schemas.microsoft.com/office/word/2010/wordprocessingInk" xmlns:wne="http://schemas.microsoft.com/office/word/2006/wordml" xmlns:wps="http://schemas.microsoft.com/office/word/2010/wordprocessingShape" mc:Ignorable="w14 wp14">
+  <w:p>
+    <w:pPr>
+      <w:pStyle w:val="Header"/>
+    </w:pPr>
+  </w:p>
+</w:hdr>
+</file>
+
+<file path=word/numbering.xml><?xml version="1.0" encoding="utf-8"?>
+<w:numbering xmlns:wpc="http://schemas.microsoft.com/office/word/2010/wordprocessingCanvas" xmlns:mc="http://schemas.openxmlformats.org/markup-compatibility/2006" xmlns:o="urn:schemas-microsoft-com:office:office" xmlns:r="http://schemas.openxmlformats.org/officeDocument/2006/relationships" xmlns:m="http://schemas.openxmlformats.org/officeDocument/2006/math" xmlns:v="urn:schemas-microsoft-com:vml" xmlns:wp14="http://schemas.microsoft.com/office/word/2010/wordprocessingDrawing" xmlns:wp="http://schemas.openxmlformats.org/drawingml/2006/wordprocessingDrawing" xmlns:w10="urn:schemas-microsoft-com:office:word" xmlns:w="http://schemas.openxmlformats.org/wordprocessingml/2006/main" xmlns:w14="http://schemas.microsoft.com/office/word/2010/wordml" xmlns:wpg="http://schemas.microsoft.com/office/word/2010/wordprocessingGroup" xmlns:wpi="http://schemas.microsoft.com/office/word/2010/wordprocessingInk" xmlns:wne="http://schemas.microsoft.com/office/word/2006/wordml" xmlns:wps="http://schemas.microsoft.com/office/word/2010/wordprocessingShape" mc:Ignorable="w14 wp14">
+  <w:abstractNum w:abstractNumId="0">
+    <w:nsid w:val="FFFFFF1D"/>
+    <w:multiLevelType w:val="multilevel"/>
+    <w:tmpl w:val="E19EF0A6"/>
+    <w:lvl w:ilvl="0">
+      <w:start w:val="1"/>
+      <w:numFmt w:val="bullet"/>
+      <w:lvlText w:val=""/>
+      <w:lvlJc w:val="left"/>
+      <w:pPr>
+        <w:tabs>
+          <w:tab w:val="num" w:pos="0"/>
+        </w:tabs>
+        <w:ind w:left="0" w:firstLine="0"/>
+      </w:pPr>
+      <w:rPr>
+        <w:rFonts w:ascii="Symbol" w:hAnsi="Symbol" w:hint="default"/>
+      </w:rPr>
+    </w:lvl>
+    <w:lvl w:ilvl="1">
+      <w:start w:val="1"/>
+      <w:numFmt w:val="bullet"/>
+      <w:lvlText w:val=""/>
+      <w:lvlJc w:val="left"/>
+      <w:pPr>
+        <w:tabs>
+          <w:tab w:val="num" w:pos="720"/>
+        </w:tabs>
+        <w:ind w:left="1080" w:hanging="360"/>
+      </w:pPr>
+      <w:rPr>
+        <w:rFonts w:ascii="Symbol" w:hAnsi="Symbol" w:hint="default"/>
+      </w:rPr>
+    </w:lvl>
+    <w:lvl w:ilvl="2">
+      <w:start w:val="1"/>
+      <w:numFmt w:val="bullet"/>
+      <w:lvlText w:val="o"/>
+      <w:lvlJc w:val="left"/>
+      <w:pPr>
+        <w:tabs>
+          <w:tab w:val="num" w:pos="1440"/>
+        </w:tabs>
+        <w:ind w:left="1800" w:hanging="360"/>
+      </w:pPr>
+      <w:rPr>
+        <w:rFonts w:ascii="Courier New" w:hAnsi="Courier New" w:cs="Courier New" w:hint="default"/>
+      </w:rPr>
+    </w:lvl>
+    <w:lvl w:ilvl="3">
+      <w:start w:val="1"/>
+      <w:numFmt w:val="bullet"/>
+      <w:lvlText w:val=""/>
+      <w:lvlJc w:val="left"/>
+      <w:pPr>
+        <w:tabs>
+          <w:tab w:val="num" w:pos="2160"/>
+        </w:tabs>
+        <w:ind w:left="2520" w:hanging="360"/>
+      </w:pPr>
+      <w:rPr>
+        <w:rFonts w:ascii="Wingdings" w:hAnsi="Wingdings" w:hint="default"/>
+      </w:rPr>
+    </w:lvl>
+    <w:lvl w:ilvl="4">
+      <w:start w:val="1"/>
+      <w:numFmt w:val="bullet"/>
+      <w:lvlText w:val=""/>
+      <w:lvlJc w:val="left"/>
+      <w:pPr>
+        <w:tabs>
+          <w:tab w:val="num" w:pos="2880"/>
+        </w:tabs>
+        <w:ind w:left="3240" w:hanging="360"/>
+      </w:pPr>
+      <w:rPr>
+        <w:rFonts w:ascii="Wingdings" w:hAnsi="Wingdings" w:hint="default"/>
+      </w:rPr>
+    </w:lvl>
+    <w:lvl w:ilvl="5">
+      <w:start w:val="1"/>
+      <w:numFmt w:val="bullet"/>
+      <w:lvlText w:val=""/>
+      <w:lvlJc w:val="left"/>
+      <w:pPr>
+        <w:tabs>
+          <w:tab w:val="num" w:pos="3600"/>
+        </w:tabs>
+        <w:ind w:left="3960" w:hanging="360"/>
+      </w:pPr>
+      <w:rPr>
+        <w:rFonts w:ascii="Symbol" w:hAnsi="Symbol" w:hint="default"/>
+      </w:rPr>
+    </w:lvl>
+    <w:lvl w:ilvl="6">
+      <w:start w:val="1"/>
+      <w:numFmt w:val="bullet"/>
+      <w:lvlText w:val="o"/>
+      <w:lvlJc w:val="left"/>
+      <w:pPr>
+        <w:tabs>
+          <w:tab w:val="num" w:pos="4320"/>
+        </w:tabs>
+        <w:ind w:left="4680" w:hanging="360"/>
+      </w:pPr>
+      <w:rPr>
+        <w:rFonts w:ascii="Courier New" w:hAnsi="Courier New" w:cs="Courier New" w:hint="default"/>
+      </w:rPr>
+    </w:lvl>
+    <w:lvl w:ilvl="7">
+      <w:start w:val="1"/>
+      <w:numFmt w:val="bullet"/>
+      <w:lvlText w:val=""/>
+      <w:lvlJc w:val="left"/>
+      <w:pPr>
+        <w:tabs>
+          <w:tab w:val="num" w:pos="5040"/>
+        </w:tabs>
+        <w:ind w:left="5400" w:hanging="360"/>
+      </w:pPr>
+      <w:rPr>
+        <w:rFonts w:ascii="Wingdings" w:hAnsi="Wingdings" w:hint="default"/>
+      </w:rPr>
+    </w:lvl>
+    <w:lvl w:ilvl="8">
+      <w:start w:val="1"/>
+      <w:numFmt w:val="bullet"/>
+      <w:lvlText w:val=""/>
+      <w:lvlJc w:val="left"/>
+      <w:pPr>
+        <w:tabs>
+          <w:tab w:val="num" w:pos="5760"/>
+        </w:tabs>
+        <w:ind w:left="6120" w:hanging="360"/>
+      </w:pPr>
+      <w:rPr>
+        <w:rFonts w:ascii="Wingdings" w:hAnsi="Wingdings" w:hint="default"/>
+      </w:rPr>
+    </w:lvl>
+  </w:abstractNum>
+  <w:abstractNum w:abstractNumId="1">
+    <w:nsid w:val="FFFFFF7C"/>
+    <w:multiLevelType w:val="singleLevel"/>
+    <w:tmpl w:val="DA6268D2"/>
+    <w:lvl w:ilvl="0">
+      <w:start w:val="1"/>
+      <w:numFmt w:val="decimal"/>
+      <w:lvlText w:val="%1."/>
+      <w:lvlJc w:val="left"/>
+      <w:pPr>
+        <w:tabs>
+          <w:tab w:val="num" w:pos="1492"/>
+        </w:tabs>
+        <w:ind w:left="1492" w:hanging="360"/>
+      </w:pPr>
+    </w:lvl>
+  </w:abstractNum>
+  <w:abstractNum w:abstractNumId="2">
+    <w:nsid w:val="FFFFFF7D"/>
+    <w:multiLevelType w:val="singleLevel"/>
+    <w:tmpl w:val="F23EE9C4"/>
+    <w:lvl w:ilvl="0">
+      <w:start w:val="1"/>
+      <w:numFmt w:val="decimal"/>
+      <w:lvlText w:val="%1."/>
+      <w:lvlJc w:val="left"/>
+      <w:pPr>
+        <w:tabs>
+          <w:tab w:val="num" w:pos="1209"/>
+        </w:tabs>
+        <w:ind w:left="1209" w:hanging="360"/>
+      </w:pPr>
+    </w:lvl>
+  </w:abstractNum>
+  <w:abstractNum w:abstractNumId="3">
+    <w:nsid w:val="FFFFFF7E"/>
+    <w:multiLevelType w:val="singleLevel"/>
+    <w:tmpl w:val="932EC82C"/>
+    <w:lvl w:ilvl="0">
+      <w:start w:val="1"/>
+      <w:numFmt w:val="decimal"/>
+      <w:lvlText w:val="%1."/>
+      <w:lvlJc w:val="left"/>
+      <w:pPr>
+        <w:tabs>
+          <w:tab w:val="num" w:pos="926"/>
+        </w:tabs>
+        <w:ind w:left="926" w:hanging="360"/>
+      </w:pPr>
+    </w:lvl>
+  </w:abstractNum>
+  <w:abstractNum w:abstractNumId="4">
+    <w:nsid w:val="FFFFFF7F"/>
+    <w:multiLevelType w:val="singleLevel"/>
+    <w:tmpl w:val="E0604316"/>
+    <w:lvl w:ilvl="0">
+      <w:start w:val="1"/>
+      <w:numFmt w:val="decimal"/>
+      <w:lvlText w:val="%1."/>
+      <w:lvlJc w:val="left"/>
+      <w:pPr>
+        <w:tabs>
+          <w:tab w:val="num" w:pos="643"/>
+        </w:tabs>
+        <w:ind w:left="643" w:hanging="360"/>
+      </w:pPr>
+    </w:lvl>
+  </w:abstractNum>
+  <w:abstractNum w:abstractNumId="5">
+    <w:nsid w:val="FFFFFF80"/>
+    <w:multiLevelType w:val="singleLevel"/>
+    <w:tmpl w:val="A0E8608A"/>
+    <w:lvl w:ilvl="0">
+      <w:start w:val="1"/>
+      <w:numFmt w:val="bullet"/>
+      <w:lvlText w:val=""/>
+      <w:lvlJc w:val="left"/>
+      <w:pPr>
+        <w:tabs>
+          <w:tab w:val="num" w:pos="1492"/>
+        </w:tabs>
+        <w:ind w:left="1492" w:hanging="360"/>
+      </w:pPr>
+      <w:rPr>
+        <w:rFonts w:ascii="Symbol" w:hAnsi="Symbol" w:hint="default"/>
+      </w:rPr>
+    </w:lvl>
+  </w:abstractNum>
+  <w:abstractNum w:abstractNumId="6">
+    <w:nsid w:val="FFFFFF81"/>
+    <w:multiLevelType w:val="singleLevel"/>
+    <w:tmpl w:val="E63C314A"/>
+    <w:lvl w:ilvl="0">
+      <w:start w:val="1"/>
+      <w:numFmt w:val="bullet"/>
+      <w:lvlText w:val=""/>
+      <w:lvlJc w:val="left"/>
+      <w:pPr>
+        <w:tabs>
+          <w:tab w:val="num" w:pos="1209"/>
+        </w:tabs>
+        <w:ind w:left="1209" w:hanging="360"/>
+      </w:pPr>
+      <w:rPr>
+        <w:rFonts w:ascii="Symbol" w:hAnsi="Symbol" w:hint="default"/>
+      </w:rPr>
+    </w:lvl>
+  </w:abstractNum>
+  <w:abstractNum w:abstractNumId="7">
+    <w:nsid w:val="FFFFFF82"/>
+    <w:multiLevelType w:val="singleLevel"/>
+    <w:tmpl w:val="B8BEC678"/>
+    <w:lvl w:ilvl="0">
+      <w:start w:val="1"/>
+      <w:numFmt w:val="bullet"/>
+      <w:lvlText w:val=""/>
+      <w:lvlJc w:val="left"/>
+      <w:pPr>
+        <w:tabs>
+          <w:tab w:val="num" w:pos="926"/>
+        </w:tabs>
+        <w:ind w:left="926" w:hanging="360"/>
+      </w:pPr>
+      <w:rPr>
+        <w:rFonts w:ascii="Symbol" w:hAnsi="Symbol" w:hint="default"/>
+      </w:rPr>
+    </w:lvl>
+  </w:abstractNum>
+  <w:abstractNum w:abstractNumId="8">
+    <w:nsid w:val="FFFFFF83"/>
+    <w:multiLevelType w:val="singleLevel"/>
+    <w:tmpl w:val="DABE475C"/>
+    <w:lvl w:ilvl="0">
+      <w:start w:val="1"/>
+      <w:numFmt w:val="bullet"/>
+      <w:lvlText w:val=""/>
+      <w:lvlJc w:val="left"/>
+      <w:pPr>
+        <w:tabs>
+          <w:tab w:val="num" w:pos="643"/>
+        </w:tabs>
+        <w:ind w:left="643" w:hanging="360"/>
+      </w:pPr>
+      <w:rPr>
+        <w:rFonts w:ascii="Symbol" w:hAnsi="Symbol" w:hint="default"/>
+      </w:rPr>
+    </w:lvl>
+  </w:abstractNum>
+  <w:abstractNum w:abstractNumId="9">
+    <w:nsid w:val="FFFFFF88"/>
+    <w:multiLevelType w:val="singleLevel"/>
+    <w:tmpl w:val="1B34DE74"/>
+    <w:lvl w:ilvl="0">
+      <w:start w:val="1"/>
+      <w:numFmt w:val="decimal"/>
+      <w:lvlText w:val="%1."/>
+      <w:lvlJc w:val="left"/>
+      <w:pPr>
+        <w:tabs>
+          <w:tab w:val="num" w:pos="360"/>
+        </w:tabs>
+        <w:ind w:left="360" w:hanging="360"/>
+      </w:pPr>
+    </w:lvl>
+  </w:abstractNum>
+  <w:abstractNum w:abstractNumId="10">
+    <w:nsid w:val="FFFFFF89"/>
+    <w:multiLevelType w:val="singleLevel"/>
+    <w:tmpl w:val="4C20C20E"/>
+    <w:lvl w:ilvl="0">
+      <w:start w:val="1"/>
+      <w:numFmt w:val="bullet"/>
+      <w:lvlText w:val=""/>
+      <w:lvlJc w:val="left"/>
+      <w:pPr>
+        <w:tabs>
+          <w:tab w:val="num" w:pos="360"/>
+        </w:tabs>
+        <w:ind w:left="360" w:hanging="360"/>
+      </w:pPr>
+      <w:rPr>
+        <w:rFonts w:ascii="Symbol" w:hAnsi="Symbol" w:hint="default"/>
+      </w:rPr>
+    </w:lvl>
+  </w:abstractNum>
+  <w:abstractNum w:abstractNumId="11">
+    <w:nsid w:val="0F195833"/>
+    <w:multiLevelType w:val="hybridMultilevel"/>
+    <w:tmpl w:val="EE7C9104"/>
+    <w:lvl w:ilvl="0" w:tplc="BC661DC4">
+      <w:numFmt w:val="bullet"/>
+      <w:pStyle w:val="ListParagraph"/>
+      <w:lvlText w:val=""/>
+      <w:lvlJc w:val="left"/>
+      <w:pPr>
+        <w:ind w:left="360" w:hanging="360"/>
+      </w:pPr>
+      <w:rPr>
+        <w:rFonts w:ascii="Symbol" w:eastAsiaTheme="minorEastAsia" w:hAnsi="Symbol" w:hint="default"/>
+      </w:rPr>
+    </w:lvl>
+    <w:lvl w:ilvl="1" w:tplc="04090003" w:tentative="1">
+      <w:start w:val="1"/>
+      <w:numFmt w:val="bullet"/>
+      <w:lvlText w:val="o"/>
+      <w:lvlJc w:val="left"/>
+      <w:pPr>
+        <w:ind w:left="1440" w:hanging="360"/>
+      </w:pPr>
+      <w:rPr>
+        <w:rFonts w:ascii="Courier New" w:hAnsi="Courier New" w:cs="Courier New" w:hint="default"/>
+      </w:rPr>
+    </w:lvl>
+    <w:lvl w:ilvl="2" w:tplc="04090005" w:tentative="1">
+      <w:start w:val="1"/>
+      <w:numFmt w:val="bullet"/>
+      <w:lvlText w:val=""/>
+      <w:lvlJc w:val="left"/>
+      <w:pPr>
+        <w:ind w:left="2160" w:hanging="360"/>
+      </w:pPr>
+      <w:rPr>
+        <w:rFonts w:ascii="Wingdings" w:hAnsi="Wingdings" w:hint="default"/>
+      </w:rPr>
+    </w:lvl>
+    <w:lvl w:ilvl="3" w:tplc="04090001" w:tentative="1">
+      <w:start w:val="1"/>
+      <w:numFmt w:val="bullet"/>
+      <w:lvlText w:val=""/>
+      <w:lvlJc w:val="left"/>
+      <w:pPr>
+        <w:ind w:left="2880" w:hanging="360"/>
+      </w:pPr>
+      <w:rPr>
+        <w:rFonts w:ascii="Symbol" w:hAnsi="Symbol" w:hint="default"/>
+      </w:rPr>
+    </w:lvl>
+    <w:lvl w:ilvl="4" w:tplc="04090003" w:tentative="1">
+      <w:start w:val="1"/>
+      <w:numFmt w:val="bullet"/>
+      <w:lvlText w:val="o"/>
+      <w:lvlJc w:val="left"/>
+      <w:pPr>
+        <w:ind w:left="3600" w:hanging="360"/>
+      </w:pPr>
+      <w:rPr>
+        <w:rFonts w:ascii="Courier New" w:hAnsi="Courier New" w:cs="Courier New" w:hint="default"/>
+      </w:rPr>
+    </w:lvl>
+    <w:lvl w:ilvl="5" w:tplc="04090005" w:tentative="1">
+      <w:start w:val="1"/>
+      <w:numFmt w:val="bullet"/>
+      <w:lvlText w:val=""/>
+      <w:lvlJc w:val="left"/>
+      <w:pPr>
+        <w:ind w:left="4320" w:hanging="360"/>
+      </w:pPr>
+      <w:rPr>
+        <w:rFonts w:ascii="Wingdings" w:hAnsi="Wingdings" w:hint="default"/>
+      </w:rPr>
+    </w:lvl>
+    <w:lvl w:ilvl="6" w:tplc="04090001" w:tentative="1">
+      <w:start w:val="1"/>
+      <w:numFmt w:val="bullet"/>
+      <w:lvlText w:val=""/>
+      <w:lvlJc w:val="left"/>
+      <w:pPr>
+        <w:ind w:left="5040" w:hanging="360"/>
+      </w:pPr>
+      <w:rPr>
+        <w:rFonts w:ascii="Symbol" w:hAnsi="Symbol" w:hint="default"/>
+      </w:rPr>
+    </w:lvl>
+    <w:lvl w:ilvl="7" w:tplc="04090003" w:tentative="1">
+      <w:start w:val="1"/>
+      <w:numFmt w:val="bullet"/>
+      <w:lvlText w:val="o"/>
+      <w:lvlJc w:val="left"/>
+      <w:pPr>
+        <w:ind w:left="5760" w:hanging="360"/>
+      </w:pPr>
+      <w:rPr>
+        <w:rFonts w:ascii="Courier New" w:hAnsi="Courier New" w:cs="Courier New" w:hint="default"/>
+      </w:rPr>
+    </w:lvl>
+    <w:lvl w:ilvl="8" w:tplc="04090005" w:tentative="1">
+      <w:start w:val="1"/>
+      <w:numFmt w:val="bullet"/>
+      <w:lvlText w:val=""/>
+      <w:lvlJc w:val="left"/>
+      <w:pPr>
+        <w:ind w:left="6480" w:hanging="360"/>
+      </w:pPr>
+      <w:rPr>
+        <w:rFonts w:ascii="Wingdings" w:hAnsi="Wingdings" w:hint="default"/>
+      </w:rPr>
+    </w:lvl>
+  </w:abstractNum>
+  <w:abstractNum w:abstractNumId="12">
+    <w:nsid w:val="2EAC3E17"/>
+    <w:multiLevelType w:val="hybridMultilevel"/>
+    <w:tmpl w:val="D8A0013A"/>
+    <w:lvl w:ilvl="0" w:tplc="B798EA08">
+      <w:numFmt w:val="bullet"/>
+      <w:lvlText w:val="-"/>
+      <w:lvlJc w:val="left"/>
+      <w:pPr>
+        <w:ind w:left="360" w:hanging="360"/>
+      </w:pPr>
+      <w:rPr>
+        <w:rFonts w:ascii="Tahoma" w:eastAsiaTheme="minorEastAsia" w:hAnsi="Tahoma" w:cs="Tahoma" w:hint="default"/>
+      </w:rPr>
+    </w:lvl>
+    <w:lvl w:ilvl="1" w:tplc="04090003" w:tentative="1">
+      <w:start w:val="1"/>
+      <w:numFmt w:val="bullet"/>
+      <w:lvlText w:val="o"/>
+      <w:lvlJc w:val="left"/>
+      <w:pPr>
+        <w:ind w:left="1080" w:hanging="360"/>
+      </w:pPr>
+      <w:rPr>
+        <w:rFonts w:ascii="Courier New" w:hAnsi="Courier New" w:cs="Courier New" w:hint="default"/>
+      </w:rPr>
+    </w:lvl>
+    <w:lvl w:ilvl="2" w:tplc="04090005" w:tentative="1">
+      <w:start w:val="1"/>
+      <w:numFmt w:val="bullet"/>
+      <w:lvlText w:val=""/>
+      <w:lvlJc w:val="left"/>
+      <w:pPr>
+        <w:ind w:left="1800" w:hanging="360"/>
+      </w:pPr>
+      <w:rPr>
+        <w:rFonts w:ascii="Wingdings" w:hAnsi="Wingdings" w:hint="default"/>
+      </w:rPr>
+    </w:lvl>
+    <w:lvl w:ilvl="3" w:tplc="04090001" w:tentative="1">
+      <w:start w:val="1"/>
+      <w:numFmt w:val="bullet"/>
+      <w:lvlText w:val=""/>
+      <w:lvlJc w:val="left"/>
+      <w:pPr>
+        <w:ind w:left="2520" w:hanging="360"/>
+      </w:pPr>
+      <w:rPr>
+        <w:rFonts w:ascii="Symbol" w:hAnsi="Symbol" w:hint="default"/>
+      </w:rPr>
+    </w:lvl>
+    <w:lvl w:ilvl="4" w:tplc="04090003" w:tentative="1">
+      <w:start w:val="1"/>
+      <w:numFmt w:val="bullet"/>
+      <w:lvlText w:val="o"/>
+      <w:lvlJc w:val="left"/>
+      <w:pPr>
+        <w:ind w:left="3240" w:hanging="360"/>
+      </w:pPr>
+      <w:rPr>
+        <w:rFonts w:ascii="Courier New" w:hAnsi="Courier New" w:cs="Courier New" w:hint="default"/>
+      </w:rPr>
+    </w:lvl>
+    <w:lvl w:ilvl="5" w:tplc="04090005" w:tentative="1">
+      <w:start w:val="1"/>
+      <w:numFmt w:val="bullet"/>
+      <w:lvlText w:val=""/>
+      <w:lvlJc w:val="left"/>
+      <w:pPr>
+        <w:ind w:left="3960" w:hanging="360"/>
+      </w:pPr>
+      <w:rPr>
+        <w:rFonts w:ascii="Wingdings" w:hAnsi="Wingdings" w:hint="default"/>
+      </w:rPr>
+    </w:lvl>
+    <w:lvl w:ilvl="6" w:tplc="04090001" w:tentative="1">
+      <w:start w:val="1"/>
+      <w:numFmt w:val="bullet"/>
+      <w:lvlText w:val=""/>
+      <w:lvlJc w:val="left"/>
+      <w:pPr>
+        <w:ind w:left="4680" w:hanging="360"/>
+      </w:pPr>
+      <w:rPr>
+        <w:rFonts w:ascii="Symbol" w:hAnsi="Symbol" w:hint="default"/>
+      </w:rPr>
+    </w:lvl>
+    <w:lvl w:ilvl="7" w:tplc="04090003" w:tentative="1">
+      <w:start w:val="1"/>
+      <w:numFmt w:val="bullet"/>
+      <w:lvlText w:val="o"/>
+      <w:lvlJc w:val="left"/>
+      <w:pPr>
+        <w:ind w:left="5400" w:hanging="360"/>
+      </w:pPr>
+      <w:rPr>
+        <w:rFonts w:ascii="Courier New" w:hAnsi="Courier New" w:cs="Courier New" w:hint="default"/>
+      </w:rPr>
+    </w:lvl>
+    <w:lvl w:ilvl="8" w:tplc="04090005" w:tentative="1">
+      <w:start w:val="1"/>
+      <w:numFmt w:val="bullet"/>
+      <w:lvlText w:val=""/>
+      <w:lvlJc w:val="left"/>
+      <w:pPr>
+        <w:ind w:left="6120" w:hanging="360"/>
+      </w:pPr>
+      <w:rPr>
+        <w:rFonts w:ascii="Wingdings" w:hAnsi="Wingdings" w:hint="default"/>
+      </w:rPr>
+    </w:lvl>
+  </w:abstractNum>
+  <w:abstractNum w:abstractNumId="13">
+    <w:nsid w:val="6FFC6AD1"/>
+    <w:multiLevelType w:val="multilevel"/>
+    <w:tmpl w:val="D8A0013A"/>
+    <w:lvl w:ilvl="0">
+      <w:numFmt w:val="bullet"/>
+      <w:lvlText w:val="-"/>
+      <w:lvlJc w:val="left"/>
+      <w:pPr>
+        <w:ind w:left="360" w:hanging="360"/>
+      </w:pPr>
+      <w:rPr>
+        <w:rFonts w:ascii="Tahoma" w:eastAsiaTheme="minorEastAsia" w:hAnsi="Tahoma" w:cs="Tahoma" w:hint="default"/>
+      </w:rPr>
+    </w:lvl>
+    <w:lvl w:ilvl="1">
+      <w:start w:val="1"/>
+      <w:numFmt w:val="bullet"/>
+      <w:lvlText w:val="o"/>
+      <w:lvlJc w:val="left"/>
+      <w:pPr>
+        <w:ind w:left="1080" w:hanging="360"/>
+      </w:pPr>
+      <w:rPr>
+        <w:rFonts w:ascii="Courier New" w:hAnsi="Courier New" w:cs="Courier New" w:hint="default"/>
+      </w:rPr>
+    </w:lvl>
+    <w:lvl w:ilvl="2">
+      <w:start w:val="1"/>
+      <w:numFmt w:val="bullet"/>
+      <w:lvlText w:val=""/>
+      <w:lvlJc w:val="left"/>
+      <w:pPr>
+        <w:ind w:left="1800" w:hanging="360"/>
+      </w:pPr>
+      <w:rPr>
+        <w:rFonts w:ascii="Wingdings" w:hAnsi="Wingdings" w:hint="default"/>
+      </w:rPr>
+    </w:lvl>
+    <w:lvl w:ilvl="3">
+      <w:start w:val="1"/>
+      <w:numFmt w:val="bullet"/>
+      <w:lvlText w:val=""/>
+      <w:lvlJc w:val="left"/>
+      <w:pPr>
+        <w:ind w:left="2520" w:hanging="360"/>
+      </w:pPr>
+      <w:rPr>
+        <w:rFonts w:ascii="Symbol" w:hAnsi="Symbol" w:hint="default"/>
+      </w:rPr>
+    </w:lvl>
+    <w:lvl w:ilvl="4">
+      <w:start w:val="1"/>
+      <w:numFmt w:val="bullet"/>
+      <w:lvlText w:val="o"/>
+      <w:lvlJc w:val="left"/>
+      <w:pPr>
+        <w:ind w:left="3240" w:hanging="360"/>
+      </w:pPr>
+      <w:rPr>
+        <w:rFonts w:ascii="Courier New" w:hAnsi="Courier New" w:cs="Courier New" w:hint="default"/>
+      </w:rPr>
+    </w:lvl>
+    <w:lvl w:ilvl="5">
+      <w:start w:val="1"/>
+      <w:numFmt w:val="bullet"/>
+      <w:lvlText w:val=""/>
+      <w:lvlJc w:val="left"/>
+      <w:pPr>
+        <w:ind w:left="3960" w:hanging="360"/>
+      </w:pPr>
+      <w:rPr>
+        <w:rFonts w:ascii="Wingdings" w:hAnsi="Wingdings" w:hint="default"/>
+      </w:rPr>
+    </w:lvl>
+    <w:lvl w:ilvl="6">
+      <w:start w:val="1"/>
+      <w:numFmt w:val="bullet"/>
+      <w:lvlText w:val=""/>
+      <w:lvlJc w:val="left"/>
+      <w:pPr>
+        <w:ind w:left="4680" w:hanging="360"/>
+      </w:pPr>
+      <w:rPr>
+        <w:rFonts w:ascii="Symbol" w:hAnsi="Symbol" w:hint="default"/>
+      </w:rPr>
+    </w:lvl>
+    <w:lvl w:ilvl="7">
+      <w:start w:val="1"/>
+      <w:numFmt w:val="bullet"/>
+      <w:lvlText w:val="o"/>
+      <w:lvlJc w:val="left"/>
+      <w:pPr>
+        <w:ind w:left="5400" w:hanging="360"/>
+      </w:pPr>
+      <w:rPr>
+        <w:rFonts w:ascii="Courier New" w:hAnsi="Courier New" w:cs="Courier New" w:hint="default"/>
+      </w:rPr>
+    </w:lvl>
+    <w:lvl w:ilvl="8">
+      <w:start w:val="1"/>
+      <w:numFmt w:val="bullet"/>
+      <w:lvlText w:val=""/>
+      <w:lvlJc w:val="left"/>
+      <w:pPr>
+        <w:ind w:left="6120" w:hanging="360"/>
+      </w:pPr>
+      <w:rPr>
+        <w:rFonts w:ascii="Wingdings" w:hAnsi="Wingdings" w:hint="default"/>
+      </w:rPr>
+    </w:lvl>
+  </w:abstractNum>
+  <w:num w:numId="1">
+    <w:abstractNumId w:val="10"/>
+  </w:num>
+  <w:num w:numId="2">
+    <w:abstractNumId w:val="8"/>
+  </w:num>
+  <w:num w:numId="3">
+    <w:abstractNumId w:val="7"/>
+  </w:num>
+  <w:num w:numId="4">
+    <w:abstractNumId w:val="6"/>
+  </w:num>
+  <w:num w:numId="5">
+    <w:abstractNumId w:val="5"/>
+  </w:num>
+  <w:num w:numId="6">
+    <w:abstractNumId w:val="9"/>
+  </w:num>
+  <w:num w:numId="7">
+    <w:abstractNumId w:val="4"/>
+  </w:num>
+  <w:num w:numId="8">
+    <w:abstractNumId w:val="3"/>
+  </w:num>
+  <w:num w:numId="9">
+    <w:abstractNumId w:val="2"/>
+  </w:num>
+  <w:num w:numId="10">
+    <w:abstractNumId w:val="1"/>
+  </w:num>
+  <w:num w:numId="11">
+    <w:abstractNumId w:val="0"/>
+  </w:num>
+  <w:num w:numId="12">
+    <w:abstractNumId w:val="12"/>
+  </w:num>
+  <w:num w:numId="13">
+    <w:abstractNumId w:val="13"/>
+  </w:num>
+  <w:num w:numId="14">
+    <w:abstractNumId w:val="11"/>
+  </w:num>
+</w:numbering>
+</file>
+
 <file path=word/styles.xml><?xml version="1.0" encoding="utf-8"?>
 <w:styles xmlns:mc="http://schemas.openxmlformats.org/markup-compatibility/2006" xmlns:r="http://schemas.openxmlformats.org/officeDocument/2006/relationships" xmlns:w="http://schemas.openxmlformats.org/wordprocessingml/2006/main" xmlns:w14="http://schemas.microsoft.com/office/word/2010/wordml" mc:Ignorable="w14">
   <w:docDefaults>
     <w:rPrDefault>
       <w:rPr>
-        <w:rFonts w:asciiTheme="minorHAnsi" w:eastAsiaTheme="minorHAnsi" w:hAnsiTheme="minorHAnsi" w:cstheme="minorBidi"/>
-        <w:sz w:val="22"/>
-        <w:szCs w:val="22"/>
+        <w:rFonts w:asciiTheme="minorHAnsi" w:eastAsiaTheme="minorEastAsia" w:hAnsiTheme="minorHAnsi" w:cstheme="minorBidi"/>
+        <w:sz w:val="24"/>
+        <w:szCs w:val="24"/>
         <w:lang w:val="en-US" w:eastAsia="en-US" w:bidi="ar-SA"/>
       </w:rPr>
     </w:rPrDefault>
-    <w:pPrDefault>
-      <w:pPr>
-        <w:spacing w:after="200" w:line="276" w:lineRule="auto"/>
-      </w:pPr>
-    </w:pPrDefault>
+    <w:pPrDefault/>
   </w:docDefaults>
   <w:latentStyles w:defLockedState="0" w:defUIPriority="99" w:defSemiHidden="1" w:defUnhideWhenUsed="1" w:defQFormat="0" w:count="267">
     <w:lsdException w:name="Normal" w:semiHidden="0" w:uiPriority="0" w:unhideWhenUsed="0" w:qFormat="1"/>
@@ -194,6 +1787,74 @@
   <w:style w:type="paragraph" w:default="1" w:styleId="Normal">
     <w:name w:val="Normal"/>
     <w:qFormat/>
+    <w:rsid w:val="0008645E"/>
+    <w:pPr>
+      <w:spacing w:after="120"/>
+    </w:pPr>
+    <w:rPr>
+      <w:rFonts w:ascii="Ubuntu" w:hAnsi="Ubuntu"/>
+      <w:sz w:val="20"/>
+      <w:lang w:val="nl-NL"/>
+    </w:rPr>
+  </w:style>
+  <w:style w:type="paragraph" w:styleId="Heading1">
+    <w:name w:val="heading 1"/>
+    <w:basedOn w:val="Normal"/>
+    <w:next w:val="Normal"/>
+    <w:link w:val="Heading1Char"/>
+    <w:uiPriority w:val="9"/>
+    <w:qFormat/>
+    <w:rsid w:val="00EF2E05"/>
+    <w:pPr>
+      <w:keepNext/>
+      <w:keepLines/>
+      <w:spacing w:before="360" w:after="360"/>
+      <w:outlineLvl w:val="0"/>
+    </w:pPr>
+    <w:rPr>
+      <w:rFonts w:eastAsiaTheme="majorEastAsia" w:cstheme="majorBidi"/>
+      <w:b/>
+      <w:bCs/>
+      <w:color w:val="E85E00"/>
+      <w:sz w:val="32"/>
+      <w:szCs w:val="32"/>
+    </w:rPr>
+  </w:style>
+  <w:style w:type="paragraph" w:styleId="Heading2">
+    <w:name w:val="heading 2"/>
+    <w:basedOn w:val="Heading1"/>
+    <w:next w:val="Normal"/>
+    <w:link w:val="Heading2Char"/>
+    <w:uiPriority w:val="9"/>
+    <w:unhideWhenUsed/>
+    <w:qFormat/>
+    <w:rsid w:val="00EF2E05"/>
+    <w:pPr>
+      <w:spacing w:before="240" w:after="240"/>
+      <w:outlineLvl w:val="1"/>
+    </w:pPr>
+    <w:rPr>
+      <w:sz w:val="28"/>
+      <w:szCs w:val="28"/>
+    </w:rPr>
+  </w:style>
+  <w:style w:type="paragraph" w:styleId="Heading3">
+    <w:name w:val="heading 3"/>
+    <w:basedOn w:val="Heading1"/>
+    <w:next w:val="Normal"/>
+    <w:link w:val="Heading3Char"/>
+    <w:uiPriority w:val="9"/>
+    <w:unhideWhenUsed/>
+    <w:qFormat/>
+    <w:rsid w:val="00EF2E05"/>
+    <w:pPr>
+      <w:spacing w:before="240" w:after="240"/>
+      <w:outlineLvl w:val="2"/>
+    </w:pPr>
+    <w:rPr>
+      <w:sz w:val="24"/>
+      <w:szCs w:val="24"/>
+    </w:rPr>
   </w:style>
   <w:style w:type="character" w:default="1" w:styleId="DefaultParagraphFont">
     <w:name w:val="Default Paragraph Font"/>
@@ -222,44 +1883,190 @@
     <w:semiHidden/>
     <w:unhideWhenUsed/>
   </w:style>
-  <w:style w:type="paragraph" w:styleId="Title">
-    <w:name w:val="Title"/>
+  <w:style w:type="paragraph" w:styleId="Header">
+    <w:name w:val="header"/>
     <w:basedOn w:val="Normal"/>
-    <w:next w:val="Normal"/>
-    <w:link w:val="TitleChar"/>
-    <w:uiPriority w:val="10"/>
+    <w:link w:val="HeaderChar"/>
+    <w:uiPriority w:val="99"/>
+    <w:unhideWhenUsed/>
+    <w:rsid w:val="00EF2E05"/>
+    <w:pPr>
+      <w:tabs>
+        <w:tab w:val="center" w:pos="4320"/>
+        <w:tab w:val="right" w:pos="8640"/>
+      </w:tabs>
+      <w:spacing w:after="0"/>
+    </w:pPr>
+  </w:style>
+  <w:style w:type="character" w:customStyle="1" w:styleId="HeaderChar">
+    <w:name w:val="Header Char"/>
+    <w:basedOn w:val="DefaultParagraphFont"/>
+    <w:link w:val="Header"/>
+    <w:uiPriority w:val="99"/>
+    <w:rsid w:val="00EF2E05"/>
+    <w:rPr>
+      <w:rFonts w:ascii="Tahoma" w:hAnsi="Tahoma"/>
+      <w:sz w:val="22"/>
+      <w:lang w:val="nl-NL"/>
+    </w:rPr>
+  </w:style>
+  <w:style w:type="paragraph" w:styleId="Footer">
+    <w:name w:val="footer"/>
+    <w:basedOn w:val="Normal"/>
+    <w:link w:val="FooterChar"/>
+    <w:uiPriority w:val="99"/>
+    <w:unhideWhenUsed/>
+    <w:rsid w:val="00EF2E05"/>
+    <w:pPr>
+      <w:tabs>
+        <w:tab w:val="center" w:pos="4320"/>
+        <w:tab w:val="right" w:pos="8640"/>
+      </w:tabs>
+      <w:spacing w:after="0"/>
+    </w:pPr>
+  </w:style>
+  <w:style w:type="character" w:customStyle="1" w:styleId="FooterChar">
+    <w:name w:val="Footer Char"/>
+    <w:basedOn w:val="DefaultParagraphFont"/>
+    <w:link w:val="Footer"/>
+    <w:uiPriority w:val="99"/>
+    <w:rsid w:val="00EF2E05"/>
+    <w:rPr>
+      <w:rFonts w:ascii="Tahoma" w:hAnsi="Tahoma"/>
+      <w:sz w:val="22"/>
+      <w:lang w:val="nl-NL"/>
+    </w:rPr>
+  </w:style>
+  <w:style w:type="character" w:customStyle="1" w:styleId="Heading2Char">
+    <w:name w:val="Heading 2 Char"/>
+    <w:basedOn w:val="DefaultParagraphFont"/>
+    <w:link w:val="Heading2"/>
+    <w:uiPriority w:val="9"/>
+    <w:rsid w:val="00EF2E05"/>
+    <w:rPr>
+      <w:rFonts w:ascii="Tahoma" w:eastAsiaTheme="majorEastAsia" w:hAnsi="Tahoma" w:cstheme="majorBidi"/>
+      <w:b/>
+      <w:bCs/>
+      <w:color w:val="E85E00"/>
+      <w:sz w:val="28"/>
+      <w:szCs w:val="28"/>
+      <w:lang w:val="nl-NL"/>
+    </w:rPr>
+  </w:style>
+  <w:style w:type="paragraph" w:styleId="BalloonText">
+    <w:name w:val="Balloon Text"/>
+    <w:basedOn w:val="Normal"/>
+    <w:link w:val="BalloonTextChar"/>
+    <w:uiPriority w:val="99"/>
+    <w:semiHidden/>
+    <w:unhideWhenUsed/>
+    <w:rsid w:val="002C1948"/>
+    <w:pPr>
+      <w:spacing w:after="0"/>
+    </w:pPr>
+    <w:rPr>
+      <w:rFonts w:ascii="Lucida Grande" w:hAnsi="Lucida Grande" w:cs="Lucida Grande"/>
+      <w:sz w:val="18"/>
+      <w:szCs w:val="18"/>
+    </w:rPr>
+  </w:style>
+  <w:style w:type="character" w:customStyle="1" w:styleId="BalloonTextChar">
+    <w:name w:val="Balloon Text Char"/>
+    <w:basedOn w:val="DefaultParagraphFont"/>
+    <w:link w:val="BalloonText"/>
+    <w:uiPriority w:val="99"/>
+    <w:semiHidden/>
+    <w:rsid w:val="002C1948"/>
+    <w:rPr>
+      <w:rFonts w:ascii="Lucida Grande" w:hAnsi="Lucida Grande" w:cs="Lucida Grande"/>
+      <w:sz w:val="18"/>
+      <w:szCs w:val="18"/>
+      <w:lang w:val="nl-NL"/>
+    </w:rPr>
+  </w:style>
+  <w:style w:type="table" w:styleId="TableGrid">
+    <w:name w:val="Table Grid"/>
+    <w:basedOn w:val="TableNormal"/>
+    <w:uiPriority w:val="59"/>
+    <w:rsid w:val="002C1948"/>
+    <w:tblPr>
+      <w:tblBorders>
+        <w:top w:val="single" w:sz="4" w:space="0" w:color="auto"/>
+        <w:left w:val="single" w:sz="4" w:space="0" w:color="auto"/>
+        <w:bottom w:val="single" w:sz="4" w:space="0" w:color="auto"/>
+        <w:right w:val="single" w:sz="4" w:space="0" w:color="auto"/>
+        <w:insideH w:val="single" w:sz="4" w:space="0" w:color="auto"/>
+        <w:insideV w:val="single" w:sz="4" w:space="0" w:color="auto"/>
+      </w:tblBorders>
+    </w:tblPr>
+  </w:style>
+  <w:style w:type="character" w:styleId="PageNumber">
+    <w:name w:val="page number"/>
+    <w:basedOn w:val="DefaultParagraphFont"/>
+    <w:uiPriority w:val="99"/>
+    <w:semiHidden/>
+    <w:unhideWhenUsed/>
+    <w:rsid w:val="00DD1592"/>
+  </w:style>
+  <w:style w:type="paragraph" w:customStyle="1" w:styleId="HeaderOrFooter">
+    <w:name w:val="HeaderOrFooter"/>
+    <w:basedOn w:val="Normal"/>
     <w:qFormat/>
-    <w:rsid w:val="000944BD"/>
+    <w:rsid w:val="00880A8D"/>
     <w:pPr>
-      <w:pBdr>
-        <w:bottom w:val="single" w:sz="8" w:space="4" w:color="4F81BD" w:themeColor="accent1"/>
-      </w:pBdr>
-      <w:spacing w:after="300" w:line="240" w:lineRule="auto"/>
+      <w:tabs>
+        <w:tab w:val="center" w:pos="4320"/>
+        <w:tab w:val="right" w:pos="8640"/>
+      </w:tabs>
+      <w:spacing w:after="0"/>
+    </w:pPr>
+    <w:rPr>
+      <w:sz w:val="18"/>
+      <w:szCs w:val="20"/>
+    </w:rPr>
+  </w:style>
+  <w:style w:type="character" w:customStyle="1" w:styleId="Heading1Char">
+    <w:name w:val="Heading 1 Char"/>
+    <w:basedOn w:val="DefaultParagraphFont"/>
+    <w:link w:val="Heading1"/>
+    <w:uiPriority w:val="9"/>
+    <w:rsid w:val="00EF2E05"/>
+    <w:rPr>
+      <w:rFonts w:ascii="Tahoma" w:eastAsiaTheme="majorEastAsia" w:hAnsi="Tahoma" w:cstheme="majorBidi"/>
+      <w:b/>
+      <w:bCs/>
+      <w:color w:val="E85E00"/>
+      <w:sz w:val="32"/>
+      <w:szCs w:val="32"/>
+      <w:lang w:val="nl-NL"/>
+    </w:rPr>
+  </w:style>
+  <w:style w:type="character" w:customStyle="1" w:styleId="Heading3Char">
+    <w:name w:val="Heading 3 Char"/>
+    <w:basedOn w:val="DefaultParagraphFont"/>
+    <w:link w:val="Heading3"/>
+    <w:uiPriority w:val="9"/>
+    <w:rsid w:val="00EF2E05"/>
+    <w:rPr>
+      <w:rFonts w:ascii="Tahoma" w:eastAsiaTheme="majorEastAsia" w:hAnsi="Tahoma" w:cstheme="majorBidi"/>
+      <w:b/>
+      <w:bCs/>
+      <w:color w:val="E85E00"/>
+      <w:lang w:val="nl-NL"/>
+    </w:rPr>
+  </w:style>
+  <w:style w:type="paragraph" w:styleId="ListParagraph">
+    <w:name w:val="List Paragraph"/>
+    <w:basedOn w:val="Normal"/>
+    <w:uiPriority w:val="34"/>
+    <w:qFormat/>
+    <w:rsid w:val="00167E6C"/>
+    <w:pPr>
+      <w:numPr>
+        <w:numId w:val="14"/>
+      </w:numPr>
       <w:contextualSpacing/>
     </w:pPr>
-    <w:rPr>
-      <w:rFonts w:asciiTheme="majorHAnsi" w:eastAsiaTheme="majorEastAsia" w:hAnsiTheme="majorHAnsi" w:cstheme="majorBidi"/>
-      <w:color w:val="17365D" w:themeColor="text2" w:themeShade="BF"/>
-      <w:spacing w:val="5"/>
-      <w:kern w:val="28"/>
-      <w:sz w:val="52"/>
-      <w:szCs w:val="52"/>
-    </w:rPr>
-  </w:style>
-  <w:style w:type="character" w:customStyle="1" w:styleId="TitleChar">
-    <w:name w:val="Title Char"/>
-    <w:basedOn w:val="DefaultParagraphFont"/>
-    <w:link w:val="Title"/>
-    <w:uiPriority w:val="10"/>
-    <w:rsid w:val="000944BD"/>
-    <w:rPr>
-      <w:rFonts w:asciiTheme="majorHAnsi" w:eastAsiaTheme="majorEastAsia" w:hAnsiTheme="majorHAnsi" w:cstheme="majorBidi"/>
-      <w:color w:val="17365D" w:themeColor="text2" w:themeShade="BF"/>
-      <w:spacing w:val="5"/>
-      <w:kern w:val="28"/>
-      <w:sz w:val="52"/>
-      <w:szCs w:val="52"/>
-    </w:rPr>
   </w:style>
 </w:styles>
 </file>
@@ -269,17 +2076,13 @@
   <w:docDefaults>
     <w:rPrDefault>
       <w:rPr>
-        <w:rFonts w:asciiTheme="minorHAnsi" w:eastAsiaTheme="minorHAnsi" w:hAnsiTheme="minorHAnsi" w:cstheme="minorBidi"/>
-        <w:sz w:val="22"/>
-        <w:szCs w:val="22"/>
+        <w:rFonts w:asciiTheme="minorHAnsi" w:eastAsiaTheme="minorEastAsia" w:hAnsiTheme="minorHAnsi" w:cstheme="minorBidi"/>
+        <w:sz w:val="24"/>
+        <w:szCs w:val="24"/>
         <w:lang w:val="en-US" w:eastAsia="en-US" w:bidi="ar-SA"/>
       </w:rPr>
     </w:rPrDefault>
-    <w:pPrDefault>
-      <w:pPr>
-        <w:spacing w:after="200" w:line="276" w:lineRule="auto"/>
-      </w:pPr>
-    </w:pPrDefault>
+    <w:pPrDefault/>
   </w:docDefaults>
   <w:latentStyles w:defLockedState="0" w:defUIPriority="99" w:defSemiHidden="1" w:defUnhideWhenUsed="1" w:defQFormat="0" w:count="267">
     <w:lsdException w:name="Normal" w:semiHidden="0" w:uiPriority="0" w:unhideWhenUsed="0" w:qFormat="1"/>
@@ -423,6 +2226,74 @@
   <w:style w:type="paragraph" w:default="1" w:styleId="Normal">
     <w:name w:val="Normal"/>
     <w:qFormat/>
+    <w:rsid w:val="0008645E"/>
+    <w:pPr>
+      <w:spacing w:after="120"/>
+    </w:pPr>
+    <w:rPr>
+      <w:rFonts w:ascii="Ubuntu" w:hAnsi="Ubuntu"/>
+      <w:sz w:val="20"/>
+      <w:lang w:val="nl-NL"/>
+    </w:rPr>
+  </w:style>
+  <w:style w:type="paragraph" w:styleId="Heading1">
+    <w:name w:val="heading 1"/>
+    <w:basedOn w:val="Normal"/>
+    <w:next w:val="Normal"/>
+    <w:link w:val="Heading1Char"/>
+    <w:uiPriority w:val="9"/>
+    <w:qFormat/>
+    <w:rsid w:val="00EF2E05"/>
+    <w:pPr>
+      <w:keepNext/>
+      <w:keepLines/>
+      <w:spacing w:before="360" w:after="360"/>
+      <w:outlineLvl w:val="0"/>
+    </w:pPr>
+    <w:rPr>
+      <w:rFonts w:eastAsiaTheme="majorEastAsia" w:cstheme="majorBidi"/>
+      <w:b/>
+      <w:bCs/>
+      <w:color w:val="E85E00"/>
+      <w:sz w:val="32"/>
+      <w:szCs w:val="32"/>
+    </w:rPr>
+  </w:style>
+  <w:style w:type="paragraph" w:styleId="Heading2">
+    <w:name w:val="heading 2"/>
+    <w:basedOn w:val="Heading1"/>
+    <w:next w:val="Normal"/>
+    <w:link w:val="Heading2Char"/>
+    <w:uiPriority w:val="9"/>
+    <w:unhideWhenUsed/>
+    <w:qFormat/>
+    <w:rsid w:val="00EF2E05"/>
+    <w:pPr>
+      <w:spacing w:before="240" w:after="240"/>
+      <w:outlineLvl w:val="1"/>
+    </w:pPr>
+    <w:rPr>
+      <w:sz w:val="28"/>
+      <w:szCs w:val="28"/>
+    </w:rPr>
+  </w:style>
+  <w:style w:type="paragraph" w:styleId="Heading3">
+    <w:name w:val="heading 3"/>
+    <w:basedOn w:val="Heading1"/>
+    <w:next w:val="Normal"/>
+    <w:link w:val="Heading3Char"/>
+    <w:uiPriority w:val="9"/>
+    <w:unhideWhenUsed/>
+    <w:qFormat/>
+    <w:rsid w:val="00EF2E05"/>
+    <w:pPr>
+      <w:spacing w:before="240" w:after="240"/>
+      <w:outlineLvl w:val="2"/>
+    </w:pPr>
+    <w:rPr>
+      <w:sz w:val="24"/>
+      <w:szCs w:val="24"/>
+    </w:rPr>
   </w:style>
   <w:style w:type="character" w:default="1" w:styleId="DefaultParagraphFont">
     <w:name w:val="Default Paragraph Font"/>
@@ -451,44 +2322,190 @@
     <w:semiHidden/>
     <w:unhideWhenUsed/>
   </w:style>
-  <w:style w:type="paragraph" w:styleId="Title">
-    <w:name w:val="Title"/>
+  <w:style w:type="paragraph" w:styleId="Header">
+    <w:name w:val="header"/>
     <w:basedOn w:val="Normal"/>
-    <w:next w:val="Normal"/>
-    <w:link w:val="TitleChar"/>
-    <w:uiPriority w:val="10"/>
+    <w:link w:val="HeaderChar"/>
+    <w:uiPriority w:val="99"/>
+    <w:unhideWhenUsed/>
+    <w:rsid w:val="00EF2E05"/>
+    <w:pPr>
+      <w:tabs>
+        <w:tab w:val="center" w:pos="4320"/>
+        <w:tab w:val="right" w:pos="8640"/>
+      </w:tabs>
+      <w:spacing w:after="0"/>
+    </w:pPr>
+  </w:style>
+  <w:style w:type="character" w:customStyle="1" w:styleId="HeaderChar">
+    <w:name w:val="Header Char"/>
+    <w:basedOn w:val="DefaultParagraphFont"/>
+    <w:link w:val="Header"/>
+    <w:uiPriority w:val="99"/>
+    <w:rsid w:val="00EF2E05"/>
+    <w:rPr>
+      <w:rFonts w:ascii="Tahoma" w:hAnsi="Tahoma"/>
+      <w:sz w:val="22"/>
+      <w:lang w:val="nl-NL"/>
+    </w:rPr>
+  </w:style>
+  <w:style w:type="paragraph" w:styleId="Footer">
+    <w:name w:val="footer"/>
+    <w:basedOn w:val="Normal"/>
+    <w:link w:val="FooterChar"/>
+    <w:uiPriority w:val="99"/>
+    <w:unhideWhenUsed/>
+    <w:rsid w:val="00EF2E05"/>
+    <w:pPr>
+      <w:tabs>
+        <w:tab w:val="center" w:pos="4320"/>
+        <w:tab w:val="right" w:pos="8640"/>
+      </w:tabs>
+      <w:spacing w:after="0"/>
+    </w:pPr>
+  </w:style>
+  <w:style w:type="character" w:customStyle="1" w:styleId="FooterChar">
+    <w:name w:val="Footer Char"/>
+    <w:basedOn w:val="DefaultParagraphFont"/>
+    <w:link w:val="Footer"/>
+    <w:uiPriority w:val="99"/>
+    <w:rsid w:val="00EF2E05"/>
+    <w:rPr>
+      <w:rFonts w:ascii="Tahoma" w:hAnsi="Tahoma"/>
+      <w:sz w:val="22"/>
+      <w:lang w:val="nl-NL"/>
+    </w:rPr>
+  </w:style>
+  <w:style w:type="character" w:customStyle="1" w:styleId="Heading2Char">
+    <w:name w:val="Heading 2 Char"/>
+    <w:basedOn w:val="DefaultParagraphFont"/>
+    <w:link w:val="Heading2"/>
+    <w:uiPriority w:val="9"/>
+    <w:rsid w:val="00EF2E05"/>
+    <w:rPr>
+      <w:rFonts w:ascii="Tahoma" w:eastAsiaTheme="majorEastAsia" w:hAnsi="Tahoma" w:cstheme="majorBidi"/>
+      <w:b/>
+      <w:bCs/>
+      <w:color w:val="E85E00"/>
+      <w:sz w:val="28"/>
+      <w:szCs w:val="28"/>
+      <w:lang w:val="nl-NL"/>
+    </w:rPr>
+  </w:style>
+  <w:style w:type="paragraph" w:styleId="BalloonText">
+    <w:name w:val="Balloon Text"/>
+    <w:basedOn w:val="Normal"/>
+    <w:link w:val="BalloonTextChar"/>
+    <w:uiPriority w:val="99"/>
+    <w:semiHidden/>
+    <w:unhideWhenUsed/>
+    <w:rsid w:val="002C1948"/>
+    <w:pPr>
+      <w:spacing w:after="0"/>
+    </w:pPr>
+    <w:rPr>
+      <w:rFonts w:ascii="Lucida Grande" w:hAnsi="Lucida Grande" w:cs="Lucida Grande"/>
+      <w:sz w:val="18"/>
+      <w:szCs w:val="18"/>
+    </w:rPr>
+  </w:style>
+  <w:style w:type="character" w:customStyle="1" w:styleId="BalloonTextChar">
+    <w:name w:val="Balloon Text Char"/>
+    <w:basedOn w:val="DefaultParagraphFont"/>
+    <w:link w:val="BalloonText"/>
+    <w:uiPriority w:val="99"/>
+    <w:semiHidden/>
+    <w:rsid w:val="002C1948"/>
+    <w:rPr>
+      <w:rFonts w:ascii="Lucida Grande" w:hAnsi="Lucida Grande" w:cs="Lucida Grande"/>
+      <w:sz w:val="18"/>
+      <w:szCs w:val="18"/>
+      <w:lang w:val="nl-NL"/>
+    </w:rPr>
+  </w:style>
+  <w:style w:type="table" w:styleId="TableGrid">
+    <w:name w:val="Table Grid"/>
+    <w:basedOn w:val="TableNormal"/>
+    <w:uiPriority w:val="59"/>
+    <w:rsid w:val="002C1948"/>
+    <w:tblPr>
+      <w:tblBorders>
+        <w:top w:val="single" w:sz="4" w:space="0" w:color="auto"/>
+        <w:left w:val="single" w:sz="4" w:space="0" w:color="auto"/>
+        <w:bottom w:val="single" w:sz="4" w:space="0" w:color="auto"/>
+        <w:right w:val="single" w:sz="4" w:space="0" w:color="auto"/>
+        <w:insideH w:val="single" w:sz="4" w:space="0" w:color="auto"/>
+        <w:insideV w:val="single" w:sz="4" w:space="0" w:color="auto"/>
+      </w:tblBorders>
+    </w:tblPr>
+  </w:style>
+  <w:style w:type="character" w:styleId="PageNumber">
+    <w:name w:val="page number"/>
+    <w:basedOn w:val="DefaultParagraphFont"/>
+    <w:uiPriority w:val="99"/>
+    <w:semiHidden/>
+    <w:unhideWhenUsed/>
+    <w:rsid w:val="00DD1592"/>
+  </w:style>
+  <w:style w:type="paragraph" w:customStyle="1" w:styleId="HeaderOrFooter">
+    <w:name w:val="HeaderOrFooter"/>
+    <w:basedOn w:val="Normal"/>
     <w:qFormat/>
-    <w:rsid w:val="000944BD"/>
+    <w:rsid w:val="00880A8D"/>
     <w:pPr>
-      <w:pBdr>
-        <w:bottom w:val="single" w:sz="8" w:space="4" w:color="4F81BD" w:themeColor="accent1"/>
-      </w:pBdr>
-      <w:spacing w:after="300" w:line="240" w:lineRule="auto"/>
+      <w:tabs>
+        <w:tab w:val="center" w:pos="4320"/>
+        <w:tab w:val="right" w:pos="8640"/>
+      </w:tabs>
+      <w:spacing w:after="0"/>
+    </w:pPr>
+    <w:rPr>
+      <w:sz w:val="18"/>
+      <w:szCs w:val="20"/>
+    </w:rPr>
+  </w:style>
+  <w:style w:type="character" w:customStyle="1" w:styleId="Heading1Char">
+    <w:name w:val="Heading 1 Char"/>
+    <w:basedOn w:val="DefaultParagraphFont"/>
+    <w:link w:val="Heading1"/>
+    <w:uiPriority w:val="9"/>
+    <w:rsid w:val="00EF2E05"/>
+    <w:rPr>
+      <w:rFonts w:ascii="Tahoma" w:eastAsiaTheme="majorEastAsia" w:hAnsi="Tahoma" w:cstheme="majorBidi"/>
+      <w:b/>
+      <w:bCs/>
+      <w:color w:val="E85E00"/>
+      <w:sz w:val="32"/>
+      <w:szCs w:val="32"/>
+      <w:lang w:val="nl-NL"/>
+    </w:rPr>
+  </w:style>
+  <w:style w:type="character" w:customStyle="1" w:styleId="Heading3Char">
+    <w:name w:val="Heading 3 Char"/>
+    <w:basedOn w:val="DefaultParagraphFont"/>
+    <w:link w:val="Heading3"/>
+    <w:uiPriority w:val="9"/>
+    <w:rsid w:val="00EF2E05"/>
+    <w:rPr>
+      <w:rFonts w:ascii="Tahoma" w:eastAsiaTheme="majorEastAsia" w:hAnsi="Tahoma" w:cstheme="majorBidi"/>
+      <w:b/>
+      <w:bCs/>
+      <w:color w:val="E85E00"/>
+      <w:lang w:val="nl-NL"/>
+    </w:rPr>
+  </w:style>
+  <w:style w:type="paragraph" w:styleId="ListParagraph">
+    <w:name w:val="List Paragraph"/>
+    <w:basedOn w:val="Normal"/>
+    <w:uiPriority w:val="34"/>
+    <w:qFormat/>
+    <w:rsid w:val="00167E6C"/>
+    <w:pPr>
+      <w:numPr>
+        <w:numId w:val="14"/>
+      </w:numPr>
       <w:contextualSpacing/>
     </w:pPr>
-    <w:rPr>
-      <w:rFonts w:asciiTheme="majorHAnsi" w:eastAsiaTheme="majorEastAsia" w:hAnsiTheme="majorHAnsi" w:cstheme="majorBidi"/>
-      <w:color w:val="17365D" w:themeColor="text2" w:themeShade="BF"/>
-      <w:spacing w:val="5"/>
-      <w:kern w:val="28"/>
-      <w:sz w:val="52"/>
-      <w:szCs w:val="52"/>
-    </w:rPr>
-  </w:style>
-  <w:style w:type="character" w:customStyle="1" w:styleId="TitleChar">
-    <w:name w:val="Title Char"/>
-    <w:basedOn w:val="DefaultParagraphFont"/>
-    <w:link w:val="Title"/>
-    <w:uiPriority w:val="10"/>
-    <w:rsid w:val="000944BD"/>
-    <w:rPr>
-      <w:rFonts w:asciiTheme="majorHAnsi" w:eastAsiaTheme="majorEastAsia" w:hAnsiTheme="majorHAnsi" w:cstheme="majorBidi"/>
-      <w:color w:val="17365D" w:themeColor="text2" w:themeShade="BF"/>
-      <w:spacing w:val="5"/>
-      <w:kern w:val="28"/>
-      <w:sz w:val="52"/>
-      <w:szCs w:val="52"/>
-    </w:rPr>
   </w:style>
 </w:styles>
 </file>
@@ -536,7 +2553,7 @@
     </a:clrScheme>
     <a:fontScheme name="Office">
       <a:majorFont>
-        <a:latin typeface="Cambria"/>
+        <a:latin typeface="Calibri"/>
         <a:ea typeface=""/>
         <a:cs typeface=""/>
         <a:font script="Jpan" typeface="ＭＳ ゴシック"/>
@@ -571,7 +2588,7 @@
         <a:font script="Geor" typeface="Sylfaen"/>
       </a:majorFont>
       <a:minorFont>
-        <a:latin typeface="Calibri"/>
+        <a:latin typeface="Cambria"/>
         <a:ea typeface=""/>
         <a:cs typeface=""/>
         <a:font script="Jpan" typeface="ＭＳ 明朝"/>
@@ -638,20 +2655,16 @@
           <a:gsLst>
             <a:gs pos="0">
               <a:schemeClr val="phClr">
-                <a:shade val="51000"/>
-                <a:satMod val="130000"/>
-              </a:schemeClr>
-            </a:gs>
-            <a:gs pos="80000">
-              <a:schemeClr val="phClr">
-                <a:shade val="93000"/>
+                <a:tint val="100000"/>
+                <a:shade val="100000"/>
                 <a:satMod val="130000"/>
               </a:schemeClr>
             </a:gs>
             <a:gs pos="100000">
               <a:schemeClr val="phClr">
-                <a:shade val="94000"/>
-                <a:satMod val="135000"/>
+                <a:tint val="50000"/>
+                <a:shade val="100000"/>
+                <a:satMod val="350000"/>
               </a:schemeClr>
             </a:gs>
           </a:gsLst>
@@ -773,7 +2786,58 @@
       </a:bgFillStyleLst>
     </a:fmtScheme>
   </a:themeElements>
-  <a:objectDefaults/>
+  <a:objectDefaults>
+    <a:spDef>
+      <a:spPr/>
+      <a:bodyPr/>
+      <a:lstStyle/>
+      <a:style>
+        <a:lnRef idx="1">
+          <a:schemeClr val="accent1"/>
+        </a:lnRef>
+        <a:fillRef idx="3">
+          <a:schemeClr val="accent1"/>
+        </a:fillRef>
+        <a:effectRef idx="2">
+          <a:schemeClr val="accent1"/>
+        </a:effectRef>
+        <a:fontRef idx="minor">
+          <a:schemeClr val="lt1"/>
+        </a:fontRef>
+      </a:style>
+    </a:spDef>
+    <a:lnDef>
+      <a:spPr/>
+      <a:bodyPr/>
+      <a:lstStyle/>
+      <a:style>
+        <a:lnRef idx="2">
+          <a:schemeClr val="accent1"/>
+        </a:lnRef>
+        <a:fillRef idx="0">
+          <a:schemeClr val="accent1"/>
+        </a:fillRef>
+        <a:effectRef idx="1">
+          <a:schemeClr val="accent1"/>
+        </a:effectRef>
+        <a:fontRef idx="minor">
+          <a:schemeClr val="tx1"/>
+        </a:fontRef>
+      </a:style>
+    </a:lnDef>
+  </a:objectDefaults>
   <a:extraClrSchemeLst/>
 </a:theme>
+</file>
+
+<file path=customXml/item1.xml><?xml version="1.0" encoding="utf-8"?>
+<b:Sources xmlns:b="http://schemas.openxmlformats.org/officeDocument/2006/bibliography" xmlns="http://schemas.openxmlformats.org/officeDocument/2006/bibliography" SelectedStyle="/APA.XSL" StyleName="APA"/>
+</file>
+
+<file path=customXml/itemProps1.xml><?xml version="1.0" encoding="utf-8"?>
+<ds:datastoreItem xmlns:ds="http://schemas.openxmlformats.org/officeDocument/2006/customXml" ds:itemID="{CE648140-B10D-4C7B-AD76-DF3DE1079FF5}">
+  <ds:schemaRefs>
+    <ds:schemaRef ds:uri="http://schemas.openxmlformats.org/officeDocument/2006/bibliography"/>
+  </ds:schemaRefs>
+</ds:datastoreItem>
 </file>
--- a/Van Lancker Kevin_Vandamme Joren_Iets Van Hulle Stijn_02.10.2015.docx
+++ b/Van Lancker Kevin_Vandamme Joren_Iets Van Hulle Stijn_02.10.2015.docx
@@ -2,10 +2,7 @@
 <file path=word/document.xml><?xml version="1.0" encoding="utf-8"?>
 <w:document xmlns:wpc="http://schemas.microsoft.com/office/word/2010/wordprocessingCanvas" xmlns:mc="http://schemas.openxmlformats.org/markup-compatibility/2006" xmlns:o="urn:schemas-microsoft-com:office:office" xmlns:r="http://schemas.openxmlformats.org/officeDocument/2006/relationships" xmlns:m="http://schemas.openxmlformats.org/officeDocument/2006/math" xmlns:v="urn:schemas-microsoft-com:vml" xmlns:wp14="http://schemas.microsoft.com/office/word/2010/wordprocessingDrawing" xmlns:wp="http://schemas.openxmlformats.org/drawingml/2006/wordprocessingDrawing" xmlns:w10="urn:schemas-microsoft-com:office:word" xmlns:w="http://schemas.openxmlformats.org/wordprocessingml/2006/main" xmlns:w14="http://schemas.microsoft.com/office/word/2010/wordml" xmlns:wpg="http://schemas.microsoft.com/office/word/2010/wordprocessingGroup" xmlns:wpi="http://schemas.microsoft.com/office/word/2010/wordprocessingInk" xmlns:wne="http://schemas.microsoft.com/office/word/2006/wordml" xmlns:wps="http://schemas.microsoft.com/office/word/2010/wordprocessingShape" mc:Ignorable="w14 wp14">
   <w:body>
-    <w:p>
-      <w:bookmarkStart w:id="0" w:name="_GoBack"/>
-      <w:bookmarkEnd w:id="0"/>
-    </w:p>
+    <w:p/>
     <w:p/>
     <w:p/>
     <w:p/>
@@ -171,7 +168,7 @@
                 <w:sz w:val="50"/>
                 <w:szCs w:val="50"/>
               </w:rPr>
-              <w:t>SUBTITEL</w:t>
+              <w:t>Project voor App Dev For Windows</w:t>
             </w:r>
           </w:p>
         </w:tc>
@@ -201,12 +198,9 @@
         <w:pStyle w:val="Heading1"/>
         <w:spacing w:after="240"/>
         <w:sectPr>
-          <w:headerReference w:type="even" r:id="rId10"/>
-          <w:headerReference w:type="default" r:id="rId11"/>
-          <w:footerReference w:type="even" r:id="rId12"/>
-          <w:footerReference w:type="default" r:id="rId13"/>
-          <w:headerReference w:type="first" r:id="rId14"/>
-          <w:footerReference w:type="first" r:id="rId15"/>
+          <w:headerReference w:type="default" r:id="rId10"/>
+          <w:footerReference w:type="default" r:id="rId11"/>
+          <w:footerReference w:type="first" r:id="rId12"/>
           <w:pgSz w:w="11900" w:h="16840"/>
           <w:pgMar w:top="1134" w:right="1134" w:bottom="1134" w:left="1701" w:header="567" w:footer="567" w:gutter="0"/>
           <w:pgNumType w:start="1"/>
@@ -228,9 +222,154 @@
         <w:spacing w:after="240"/>
       </w:pPr>
       <w:r>
-        <w:t>Titel niveau 1</w:t>
+        <w:t>Inleiding</w:t>
       </w:r>
     </w:p>
+    <w:p>
+      <w:r>
+        <w:t xml:space="preserve">Voor het vak </w:t>
+      </w:r>
+      <w:r>
+        <w:rPr>
+          <w:i/>
+        </w:rPr>
+        <w:t>app development for windows</w:t>
+      </w:r>
+      <w:r>
+        <w:t xml:space="preserve">, afgekort </w:t>
+      </w:r>
+      <w:r>
+        <w:rPr>
+          <w:i/>
+        </w:rPr>
+        <w:t>app dev for windows</w:t>
+      </w:r>
+      <w:r>
+        <w:t xml:space="preserve"> moeten we een app maken en deze later ook publiceren. Dit dossier bevat de resultaten van de deelopdrachten die we gekregen hebben.</w:t>
+      </w:r>
+    </w:p>
+    <w:p/>
+    <w:p>
+      <w:pPr>
+        <w:pStyle w:val="Heading1"/>
+      </w:pPr>
+      <w:r>
+        <w:t>Deelopdrachten</w:t>
+      </w:r>
+    </w:p>
+    <w:p>
+      <w:pPr>
+        <w:pStyle w:val="Heading2"/>
+      </w:pPr>
+      <w:r>
+        <w:t>Deelopdracht 1</w:t>
+      </w:r>
+    </w:p>
+    <w:p>
+      <w:pPr>
+        <w:pStyle w:val="Heading3"/>
+      </w:pPr>
+      <w:r>
+        <w:t>Korte beschrijving</w:t>
+      </w:r>
+    </w:p>
+    <w:p>
+      <w:r>
+        <w:t>Eerst zoeken we een samen welke soort app of categorie van app’s we samen willen maken.</w:t>
+      </w:r>
+      <w:bookmarkStart w:id="0" w:name="_GoBack"/>
+      <w:bookmarkEnd w:id="0"/>
+    </w:p>
+    <w:p>
+      <w:r>
+        <w:t>Elk teamlid kiest</w:t>
+      </w:r>
+      <w:r>
+        <w:t xml:space="preserve"> hierna</w:t>
+      </w:r>
+      <w:r>
+        <w:t xml:space="preserve"> </w:t>
+      </w:r>
+      <w:r>
+        <w:t>é</w:t>
+      </w:r>
+      <w:r>
+        <w:t xml:space="preserve">én bestaande app en bespreekt deze volledig: </w:t>
+      </w:r>
+    </w:p>
+    <w:p>
+      <w:pPr>
+        <w:pStyle w:val="ListParagraph"/>
+        <w:numPr>
+          <w:ilvl w:val="0"/>
+          <w:numId w:val="15"/>
+        </w:numPr>
+      </w:pPr>
+      <w:r>
+        <w:rPr>
+          <w:b/>
+        </w:rPr>
+        <w:t>Technisch</w:t>
+      </w:r>
+      <w:r>
+        <w:t>: welke functionaliteit heeft deze app?</w:t>
+      </w:r>
+    </w:p>
+    <w:p>
+      <w:pPr>
+        <w:pStyle w:val="ListParagraph"/>
+        <w:numPr>
+          <w:ilvl w:val="0"/>
+          <w:numId w:val="15"/>
+        </w:numPr>
+      </w:pPr>
+      <w:r>
+        <w:rPr>
+          <w:b/>
+        </w:rPr>
+        <w:t>Design</w:t>
+      </w:r>
+      <w:r>
+        <w:t>: Hoe ziet de app er uit?</w:t>
+      </w:r>
+    </w:p>
+    <w:p>
+      <w:pPr>
+        <w:pStyle w:val="ListParagraph"/>
+        <w:numPr>
+          <w:ilvl w:val="0"/>
+          <w:numId w:val="15"/>
+        </w:numPr>
+      </w:pPr>
+      <w:r>
+        <w:rPr>
+          <w:b/>
+        </w:rPr>
+        <w:t>Marketing</w:t>
+      </w:r>
+      <w:r>
+        <w:t>: Is er marketing rond de app?</w:t>
+      </w:r>
+    </w:p>
+    <w:p>
+      <w:pPr>
+        <w:pStyle w:val="ListParagraph"/>
+        <w:numPr>
+          <w:ilvl w:val="0"/>
+          <w:numId w:val="15"/>
+        </w:numPr>
+      </w:pPr>
+      <w:r>
+        <w:rPr>
+          <w:b/>
+        </w:rPr>
+        <w:t>Vermarkting</w:t>
+      </w:r>
+      <w:r>
+        <w:t>: Hoe probeert de eigenaar van de app zijn kosten terug te verdienen.</w:t>
+      </w:r>
+    </w:p>
+    <w:p/>
     <w:p>
       <w:pPr>
         <w:pStyle w:val="Heading2"/>
@@ -351,16 +490,6 @@
 </file>
 
 <file path=word/footer1.xml><?xml version="1.0" encoding="utf-8"?>
-<w:ftr xmlns:wpc="http://schemas.microsoft.com/office/word/2010/wordprocessingCanvas" xmlns:mc="http://schemas.openxmlformats.org/markup-compatibility/2006" xmlns:o="urn:schemas-microsoft-com:office:office" xmlns:r="http://schemas.openxmlformats.org/officeDocument/2006/relationships" xmlns:m="http://schemas.openxmlformats.org/officeDocument/2006/math" xmlns:v="urn:schemas-microsoft-com:vml" xmlns:wp14="http://schemas.microsoft.com/office/word/2010/wordprocessingDrawing" xmlns:wp="http://schemas.openxmlformats.org/drawingml/2006/wordprocessingDrawing" xmlns:w10="urn:schemas-microsoft-com:office:word" xmlns:w="http://schemas.openxmlformats.org/wordprocessingml/2006/main" xmlns:w14="http://schemas.microsoft.com/office/word/2010/wordml" xmlns:wpg="http://schemas.microsoft.com/office/word/2010/wordprocessingGroup" xmlns:wpi="http://schemas.microsoft.com/office/word/2010/wordprocessingInk" xmlns:wne="http://schemas.microsoft.com/office/word/2006/wordml" xmlns:wps="http://schemas.microsoft.com/office/word/2010/wordprocessingShape" mc:Ignorable="w14 wp14">
-  <w:p>
-    <w:pPr>
-      <w:pStyle w:val="Footer"/>
-    </w:pPr>
-  </w:p>
-</w:ftr>
-</file>
-
-<file path=word/footer2.xml><?xml version="1.0" encoding="utf-8"?>
 <w:ftr xmlns:wpc="http://schemas.microsoft.com/office/word/2010/wordprocessingCanvas" xmlns:mc="http://schemas.openxmlformats.org/markup-compatibility/2006" xmlns:o="urn:schemas-microsoft-com:office:office" xmlns:r="http://schemas.openxmlformats.org/officeDocument/2006/relationships" xmlns:m="http://schemas.openxmlformats.org/officeDocument/2006/math" xmlns:v="urn:schemas-microsoft-com:vml" xmlns:wp14="http://schemas.microsoft.com/office/word/2010/wordprocessingDrawing" xmlns:wp="http://schemas.openxmlformats.org/drawingml/2006/wordprocessingDrawing" xmlns:w10="urn:schemas-microsoft-com:office:word" xmlns:w="http://schemas.openxmlformats.org/wordprocessingml/2006/main" xmlns:w14="http://schemas.microsoft.com/office/word/2010/wordml" xmlns:wpg="http://schemas.microsoft.com/office/word/2010/wordprocessingGroup" xmlns:wpi="http://schemas.microsoft.com/office/word/2010/wordprocessingInk" xmlns:wne="http://schemas.microsoft.com/office/word/2006/wordml" xmlns:wps="http://schemas.microsoft.com/office/word/2010/wordprocessingShape" mc:Ignorable="w14 wp14">
   <w:tbl>
     <w:tblPr>
@@ -545,7 +674,7 @@
 </w:ftr>
 </file>
 
-<file path=word/footer3.xml><?xml version="1.0" encoding="utf-8"?>
+<file path=word/footer2.xml><?xml version="1.0" encoding="utf-8"?>
 <w:ftr xmlns:wpc="http://schemas.microsoft.com/office/word/2010/wordprocessingCanvas" xmlns:mc="http://schemas.openxmlformats.org/markup-compatibility/2006" xmlns:o="urn:schemas-microsoft-com:office:office" xmlns:r="http://schemas.openxmlformats.org/officeDocument/2006/relationships" xmlns:m="http://schemas.openxmlformats.org/officeDocument/2006/math" xmlns:v="urn:schemas-microsoft-com:vml" xmlns:wp14="http://schemas.microsoft.com/office/word/2010/wordprocessingDrawing" xmlns:wp="http://schemas.openxmlformats.org/drawingml/2006/wordprocessingDrawing" xmlns:w10="urn:schemas-microsoft-com:office:word" xmlns:w="http://schemas.openxmlformats.org/wordprocessingml/2006/main" xmlns:w14="http://schemas.microsoft.com/office/word/2010/wordml" xmlns:wpg="http://schemas.microsoft.com/office/word/2010/wordprocessingGroup" xmlns:wpi="http://schemas.microsoft.com/office/word/2010/wordprocessingInk" xmlns:wne="http://schemas.microsoft.com/office/word/2006/wordml" xmlns:wps="http://schemas.microsoft.com/office/word/2010/wordprocessingShape" mc:Ignorable="w14 wp14">
   <w:tbl>
     <w:tblPr>
@@ -704,16 +833,6 @@
 
 <file path=word/header1.xml><?xml version="1.0" encoding="utf-8"?>
 <w:hdr xmlns:wpc="http://schemas.microsoft.com/office/word/2010/wordprocessingCanvas" xmlns:mc="http://schemas.openxmlformats.org/markup-compatibility/2006" xmlns:o="urn:schemas-microsoft-com:office:office" xmlns:r="http://schemas.openxmlformats.org/officeDocument/2006/relationships" xmlns:m="http://schemas.openxmlformats.org/officeDocument/2006/math" xmlns:v="urn:schemas-microsoft-com:vml" xmlns:wp14="http://schemas.microsoft.com/office/word/2010/wordprocessingDrawing" xmlns:wp="http://schemas.openxmlformats.org/drawingml/2006/wordprocessingDrawing" xmlns:w10="urn:schemas-microsoft-com:office:word" xmlns:w="http://schemas.openxmlformats.org/wordprocessingml/2006/main" xmlns:w14="http://schemas.microsoft.com/office/word/2010/wordml" xmlns:wpg="http://schemas.microsoft.com/office/word/2010/wordprocessingGroup" xmlns:wpi="http://schemas.microsoft.com/office/word/2010/wordprocessingInk" xmlns:wne="http://schemas.microsoft.com/office/word/2006/wordml" xmlns:wps="http://schemas.microsoft.com/office/word/2010/wordprocessingShape" mc:Ignorable="w14 wp14">
-  <w:p>
-    <w:pPr>
-      <w:pStyle w:val="Header"/>
-    </w:pPr>
-  </w:p>
-</w:hdr>
-</file>
-
-<file path=word/header2.xml><?xml version="1.0" encoding="utf-8"?>
-<w:hdr xmlns:wpc="http://schemas.microsoft.com/office/word/2010/wordprocessingCanvas" xmlns:mc="http://schemas.openxmlformats.org/markup-compatibility/2006" xmlns:o="urn:schemas-microsoft-com:office:office" xmlns:r="http://schemas.openxmlformats.org/officeDocument/2006/relationships" xmlns:m="http://schemas.openxmlformats.org/officeDocument/2006/math" xmlns:v="urn:schemas-microsoft-com:vml" xmlns:wp14="http://schemas.microsoft.com/office/word/2010/wordprocessingDrawing" xmlns:wp="http://schemas.openxmlformats.org/drawingml/2006/wordprocessingDrawing" xmlns:w10="urn:schemas-microsoft-com:office:word" xmlns:w="http://schemas.openxmlformats.org/wordprocessingml/2006/main" xmlns:w14="http://schemas.microsoft.com/office/word/2010/wordml" xmlns:wpg="http://schemas.microsoft.com/office/word/2010/wordprocessingGroup" xmlns:wpi="http://schemas.microsoft.com/office/word/2010/wordprocessingInk" xmlns:wne="http://schemas.microsoft.com/office/word/2006/wordml" xmlns:wps="http://schemas.microsoft.com/office/word/2010/wordprocessingShape" mc:Ignorable="w14 wp14">
   <w:tbl>
     <w:tblPr>
       <w:tblStyle w:val="TableGrid"/>
@@ -756,7 +875,7 @@
               <w:lang w:val="en-US"/>
             </w:rPr>
             <w:drawing>
-              <wp:inline distT="0" distB="0" distL="0" distR="0" wp14:anchorId="6D6989F3" wp14:editId="04DE102A">
+              <wp:inline distT="0" distB="0" distL="0" distR="0" wp14:anchorId="3CC556A9" wp14:editId="799A5A4C">
                 <wp:extent cx="1152441" cy="589026"/>
                 <wp:effectExtent l="0" t="0" r="0" b="0"/>
                 <wp:docPr id="6" name="Picture 5"/>
@@ -899,22 +1018,23 @@
               <w:caps/>
               <w:szCs w:val="18"/>
             </w:rPr>
-            <w:t>KORTE TITEL WERKDOCUMENT</w:t>
+            <w:t>Dossier Project App Dev For Windows</w:t>
           </w:r>
+        </w:p>
+        <w:p>
+          <w:pPr>
+            <w:pStyle w:val="HeaderOrFooter"/>
+            <w:ind w:left="113"/>
+            <w:jc w:val="right"/>
+            <w:rPr>
+              <w:caps/>
+              <w:szCs w:val="18"/>
+            </w:rPr>
+          </w:pPr>
         </w:p>
       </w:tc>
     </w:tr>
   </w:tbl>
-  <w:p>
-    <w:pPr>
-      <w:pStyle w:val="Header"/>
-    </w:pPr>
-  </w:p>
-</w:hdr>
-</file>
-
-<file path=word/header3.xml><?xml version="1.0" encoding="utf-8"?>
-<w:hdr xmlns:wpc="http://schemas.microsoft.com/office/word/2010/wordprocessingCanvas" xmlns:mc="http://schemas.openxmlformats.org/markup-compatibility/2006" xmlns:o="urn:schemas-microsoft-com:office:office" xmlns:r="http://schemas.openxmlformats.org/officeDocument/2006/relationships" xmlns:m="http://schemas.openxmlformats.org/officeDocument/2006/math" xmlns:v="urn:schemas-microsoft-com:vml" xmlns:wp14="http://schemas.microsoft.com/office/word/2010/wordprocessingDrawing" xmlns:wp="http://schemas.openxmlformats.org/drawingml/2006/wordprocessingDrawing" xmlns:w10="urn:schemas-microsoft-com:office:word" xmlns:w="http://schemas.openxmlformats.org/wordprocessingml/2006/main" xmlns:w14="http://schemas.microsoft.com/office/word/2010/wordml" xmlns:wpg="http://schemas.microsoft.com/office/word/2010/wordprocessingGroup" xmlns:wpi="http://schemas.microsoft.com/office/word/2010/wordprocessingInk" xmlns:wne="http://schemas.microsoft.com/office/word/2006/wordml" xmlns:wps="http://schemas.microsoft.com/office/word/2010/wordprocessingShape" mc:Ignorable="w14 wp14">
   <w:p>
     <w:pPr>
       <w:pStyle w:val="Header"/>
@@ -1476,6 +1596,118 @@
     </w:lvl>
   </w:abstractNum>
   <w:abstractNum w:abstractNumId="13">
+    <w:nsid w:val="40891527"/>
+    <w:multiLevelType w:val="hybridMultilevel"/>
+    <w:tmpl w:val="1BA86CC8"/>
+    <w:lvl w:ilvl="0" w:tplc="29504BE6">
+      <w:numFmt w:val="bullet"/>
+      <w:lvlText w:val="•"/>
+      <w:lvlJc w:val="left"/>
+      <w:pPr>
+        <w:ind w:left="1080" w:hanging="360"/>
+      </w:pPr>
+      <w:rPr>
+        <w:rFonts w:ascii="Ubuntu" w:eastAsiaTheme="minorEastAsia" w:hAnsi="Ubuntu" w:cstheme="minorBidi" w:hint="default"/>
+      </w:rPr>
+    </w:lvl>
+    <w:lvl w:ilvl="1" w:tplc="04090003" w:tentative="1">
+      <w:start w:val="1"/>
+      <w:numFmt w:val="bullet"/>
+      <w:lvlText w:val="o"/>
+      <w:lvlJc w:val="left"/>
+      <w:pPr>
+        <w:ind w:left="1800" w:hanging="360"/>
+      </w:pPr>
+      <w:rPr>
+        <w:rFonts w:ascii="Courier New" w:hAnsi="Courier New" w:cs="Courier New" w:hint="default"/>
+      </w:rPr>
+    </w:lvl>
+    <w:lvl w:ilvl="2" w:tplc="04090005" w:tentative="1">
+      <w:start w:val="1"/>
+      <w:numFmt w:val="bullet"/>
+      <w:lvlText w:val=""/>
+      <w:lvlJc w:val="left"/>
+      <w:pPr>
+        <w:ind w:left="2520" w:hanging="360"/>
+      </w:pPr>
+      <w:rPr>
+        <w:rFonts w:ascii="Wingdings" w:hAnsi="Wingdings" w:hint="default"/>
+      </w:rPr>
+    </w:lvl>
+    <w:lvl w:ilvl="3" w:tplc="04090001" w:tentative="1">
+      <w:start w:val="1"/>
+      <w:numFmt w:val="bullet"/>
+      <w:lvlText w:val=""/>
+      <w:lvlJc w:val="left"/>
+      <w:pPr>
+        <w:ind w:left="3240" w:hanging="360"/>
+      </w:pPr>
+      <w:rPr>
+        <w:rFonts w:ascii="Symbol" w:hAnsi="Symbol" w:hint="default"/>
+      </w:rPr>
+    </w:lvl>
+    <w:lvl w:ilvl="4" w:tplc="04090003" w:tentative="1">
+      <w:start w:val="1"/>
+      <w:numFmt w:val="bullet"/>
+      <w:lvlText w:val="o"/>
+      <w:lvlJc w:val="left"/>
+      <w:pPr>
+        <w:ind w:left="3960" w:hanging="360"/>
+      </w:pPr>
+      <w:rPr>
+        <w:rFonts w:ascii="Courier New" w:hAnsi="Courier New" w:cs="Courier New" w:hint="default"/>
+      </w:rPr>
+    </w:lvl>
+    <w:lvl w:ilvl="5" w:tplc="04090005" w:tentative="1">
+      <w:start w:val="1"/>
+      <w:numFmt w:val="bullet"/>
+      <w:lvlText w:val=""/>
+      <w:lvlJc w:val="left"/>
+      <w:pPr>
+        <w:ind w:left="4680" w:hanging="360"/>
+      </w:pPr>
+      <w:rPr>
+        <w:rFonts w:ascii="Wingdings" w:hAnsi="Wingdings" w:hint="default"/>
+      </w:rPr>
+    </w:lvl>
+    <w:lvl w:ilvl="6" w:tplc="04090001" w:tentative="1">
+      <w:start w:val="1"/>
+      <w:numFmt w:val="bullet"/>
+      <w:lvlText w:val=""/>
+      <w:lvlJc w:val="left"/>
+      <w:pPr>
+        <w:ind w:left="5400" w:hanging="360"/>
+      </w:pPr>
+      <w:rPr>
+        <w:rFonts w:ascii="Symbol" w:hAnsi="Symbol" w:hint="default"/>
+      </w:rPr>
+    </w:lvl>
+    <w:lvl w:ilvl="7" w:tplc="04090003" w:tentative="1">
+      <w:start w:val="1"/>
+      <w:numFmt w:val="bullet"/>
+      <w:lvlText w:val="o"/>
+      <w:lvlJc w:val="left"/>
+      <w:pPr>
+        <w:ind w:left="6120" w:hanging="360"/>
+      </w:pPr>
+      <w:rPr>
+        <w:rFonts w:ascii="Courier New" w:hAnsi="Courier New" w:cs="Courier New" w:hint="default"/>
+      </w:rPr>
+    </w:lvl>
+    <w:lvl w:ilvl="8" w:tplc="04090005" w:tentative="1">
+      <w:start w:val="1"/>
+      <w:numFmt w:val="bullet"/>
+      <w:lvlText w:val=""/>
+      <w:lvlJc w:val="left"/>
+      <w:pPr>
+        <w:ind w:left="6840" w:hanging="360"/>
+      </w:pPr>
+      <w:rPr>
+        <w:rFonts w:ascii="Wingdings" w:hAnsi="Wingdings" w:hint="default"/>
+      </w:rPr>
+    </w:lvl>
+  </w:abstractNum>
+  <w:abstractNum w:abstractNumId="14">
     <w:nsid w:val="6FFC6AD1"/>
     <w:multiLevelType w:val="multilevel"/>
     <w:tmpl w:val="D8A0013A"/>
@@ -1624,10 +1856,13 @@
     <w:abstractNumId w:val="12"/>
   </w:num>
   <w:num w:numId="13">
-    <w:abstractNumId w:val="13"/>
+    <w:abstractNumId w:val="14"/>
   </w:num>
   <w:num w:numId="14">
     <w:abstractNumId w:val="11"/>
+  </w:num>
+  <w:num w:numId="15">
+    <w:abstractNumId w:val="13"/>
   </w:num>
 </w:numbering>
 </file>
@@ -2835,7 +3070,7 @@
 </file>
 
 <file path=customXml/itemProps1.xml><?xml version="1.0" encoding="utf-8"?>
-<ds:datastoreItem xmlns:ds="http://schemas.openxmlformats.org/officeDocument/2006/customXml" ds:itemID="{CE648140-B10D-4C7B-AD76-DF3DE1079FF5}">
+<ds:datastoreItem xmlns:ds="http://schemas.openxmlformats.org/officeDocument/2006/customXml" ds:itemID="{2A2013DC-264D-4433-8D79-EDFA1FC41022}">
   <ds:schemaRefs>
     <ds:schemaRef ds:uri="http://schemas.openxmlformats.org/officeDocument/2006/bibliography"/>
   </ds:schemaRefs>

--- a/Van Lancker Kevin_Vandamme Joren_Iets Van Hulle Stijn_02.10.2015.docx
+++ b/Van Lancker Kevin_Vandamme Joren_Iets Van Hulle Stijn_02.10.2015.docx
@@ -277,8 +277,6 @@
       <w:r>
         <w:t>Eerst zoeken we een samen welke soort app of categorie van app’s we samen willen maken.</w:t>
       </w:r>
-      <w:bookmarkStart w:id="0" w:name="_GoBack"/>
-      <w:bookmarkEnd w:id="0"/>
     </w:p>
     <w:p>
       <w:r>
@@ -369,88 +367,101 @@
         <w:t>: Hoe probeert de eigenaar van de app zijn kosten terug te verdienen.</w:t>
       </w:r>
     </w:p>
+    <w:p>
+      <w:pPr>
+        <w:pStyle w:val="Heading3"/>
+      </w:pPr>
+      <w:r>
+        <w:t>Verslag</w:t>
+      </w:r>
+    </w:p>
+    <w:p>
+      <w:r>
+        <w:t xml:space="preserve">We hebben besloten om een </w:t>
+      </w:r>
+      <w:r>
+        <w:t>centrale app te maken voor alles wat er gebeurd in Howest, en alle informatie er rond.</w:t>
+      </w:r>
+    </w:p>
+    <w:p>
+      <w:r>
+        <w:t>Nu gaan we dat eerst onderzoeken.</w:t>
+      </w:r>
+    </w:p>
+    <w:p>
+      <w:pPr>
+        <w:pStyle w:val="Heading3"/>
+      </w:pPr>
+      <w:r>
+        <w:t>Onderzoek Kevin</w:t>
+      </w:r>
+    </w:p>
+    <w:p>
+      <w:r>
+        <w:t>Kevin onderzoekt Hydra, de app van de Ugent.</w:t>
+      </w:r>
+    </w:p>
+    <w:p>
+      <w:hyperlink r:id="rId13" w:history="1">
+        <w:r>
+          <w:rPr>
+            <w:rStyle w:val="Hyperlink"/>
+          </w:rPr>
+          <w:t>http://student.ugent.be/hydra/</w:t>
+        </w:r>
+      </w:hyperlink>
+    </w:p>
+    <w:p>
+      <w:pPr>
+        <w:rPr>
+          <w:i/>
+        </w:rPr>
+      </w:pPr>
+      <w:r>
+        <w:rPr>
+          <w:i/>
+        </w:rPr>
+        <w:t>Kevin, pas dat zelf aan hé :P</w:t>
+      </w:r>
+    </w:p>
+    <w:p>
+      <w:pPr>
+        <w:pStyle w:val="Heading3"/>
+      </w:pPr>
+      <w:r>
+        <w:t>Onderzoek Stijn</w:t>
+      </w:r>
+    </w:p>
+    <w:p>
+      <w:pPr>
+        <w:rPr>
+          <w:i/>
+        </w:rPr>
+      </w:pPr>
+      <w:r>
+        <w:rPr>
+          <w:i/>
+        </w:rPr>
+        <w:t>Tekst voor Stijn...</w:t>
+      </w:r>
+    </w:p>
+    <w:p>
+      <w:pPr>
+        <w:pStyle w:val="Heading3"/>
+      </w:pPr>
+      <w:r>
+        <w:t>Onderzoek Joren</w:t>
+      </w:r>
+    </w:p>
+    <w:p>
+      <w:r>
+        <w:t>Ik heb gekozen voor ...</w:t>
+      </w:r>
+    </w:p>
     <w:p/>
     <w:p>
-      <w:pPr>
-        <w:pStyle w:val="Heading2"/>
-      </w:pPr>
-      <w:r>
-        <w:t>Titel niveau 2</w:t>
-      </w:r>
-    </w:p>
-    <w:p>
-      <w:pPr>
-        <w:pStyle w:val="Heading3"/>
-      </w:pPr>
-      <w:r>
-        <w:t>Titel niveau 3</w:t>
-      </w:r>
-    </w:p>
-    <w:p>
-      <w:r>
-        <w:t xml:space="preserve">Alinea 1. </w:t>
-      </w:r>
-      <w:r>
-        <w:t>Lorem ipsum dolor sit amet, consectetur adipiscing elit. Duis faucibus malesuada dolor quis pellentesque. Pellentesque augue ligula, tincidunt sit amet blandit blandit, dignissim ut lacus. Aliquam vel est magna, vitae gravida sapien. Quisque aliquet ornare varius.</w:t>
-      </w:r>
-    </w:p>
-    <w:p>
-      <w:r>
-        <w:rPr>
-          <w:rFonts w:eastAsia="Times New Roman" w:cs="Times New Roman"/>
-        </w:rPr>
-        <w:t>Donec venenatis molestie enim, vestibulum viverra dui fermentum a. Alinea 2. Aenean ornare sodales nisi ut sollicitudin. Donec tristique, quam tempor suscipit cursus, erat lorem tristique ligula, et hendrerit lorem dui et orci. Suspendisse suscipit, justo sit amet porta aliquam, neque mi laoreet mi, a consectetur augue tortor nec odio.</w:t>
-      </w:r>
-    </w:p>
-    <w:p>
-      <w:pPr>
-        <w:pStyle w:val="Heading3"/>
-      </w:pPr>
-      <w:r>
-        <w:t>Titel niveau 3</w:t>
-      </w:r>
-    </w:p>
-    <w:p>
-      <w:r>
-        <w:t>Lorem ipsum dolor sit amet, consectetur adipiscing elit. Duis faucibus malesuada dolor quis pellentesque. Pellentesque augue ligula, tincidunt sit amet blandit blandit, dignissim ut lacus.</w:t>
-      </w:r>
-    </w:p>
-    <w:p>
-      <w:r>
-        <w:t>Opsomming:</w:t>
-      </w:r>
-    </w:p>
-    <w:p>
-      <w:pPr>
-        <w:pStyle w:val="ListParagraph"/>
-      </w:pPr>
-      <w:r>
-        <w:t>Eerste</w:t>
-      </w:r>
-      <w:r>
-        <w:t xml:space="preserve"> item</w:t>
-      </w:r>
-    </w:p>
-    <w:p>
-      <w:pPr>
-        <w:pStyle w:val="ListParagraph"/>
-      </w:pPr>
-      <w:r>
-        <w:t>Tweede item</w:t>
-      </w:r>
-    </w:p>
-    <w:p>
-      <w:pPr>
-        <w:pStyle w:val="ListParagraph"/>
-      </w:pPr>
-      <w:r>
-        <w:t>Derde item</w:t>
-      </w:r>
-    </w:p>
-    <w:p>
-      <w:r>
-        <w:t>Een alinea na een opsomming.</w:t>
-      </w:r>
+      <w:bookmarkStart w:id="0" w:name="_GoBack"/>
+      <w:bookmarkEnd w:id="0"/>
     </w:p>
     <w:sectPr>
       <w:type w:val="oddPage"/>
@@ -792,7 +803,14 @@
               <w:caps/>
               <w:szCs w:val="18"/>
             </w:rPr>
-            <w:t>NEW MEDIA AND COMMUNICATION TECHNOLOGY</w:t>
+            <w:t xml:space="preserve">NEW </w:t>
+          </w:r>
+          <w:r>
+            <w:rPr>
+              <w:caps/>
+              <w:szCs w:val="18"/>
+            </w:rPr>
+            <w:t>MEDIA AND COMMUNICATION TECHNOLOGY</w:t>
           </w:r>
         </w:p>
       </w:tc>
@@ -1819,6 +1837,118 @@
       </w:rPr>
     </w:lvl>
   </w:abstractNum>
+  <w:abstractNum w:abstractNumId="15">
+    <w:nsid w:val="7C9B1E7C"/>
+    <w:multiLevelType w:val="hybridMultilevel"/>
+    <w:tmpl w:val="7DFCBAC0"/>
+    <w:lvl w:ilvl="0" w:tplc="29504BE6">
+      <w:numFmt w:val="bullet"/>
+      <w:lvlText w:val="•"/>
+      <w:lvlJc w:val="left"/>
+      <w:pPr>
+        <w:ind w:left="1080" w:hanging="360"/>
+      </w:pPr>
+      <w:rPr>
+        <w:rFonts w:ascii="Ubuntu" w:eastAsiaTheme="minorEastAsia" w:hAnsi="Ubuntu" w:cstheme="minorBidi" w:hint="default"/>
+      </w:rPr>
+    </w:lvl>
+    <w:lvl w:ilvl="1" w:tplc="04090003" w:tentative="1">
+      <w:start w:val="1"/>
+      <w:numFmt w:val="bullet"/>
+      <w:lvlText w:val="o"/>
+      <w:lvlJc w:val="left"/>
+      <w:pPr>
+        <w:ind w:left="1440" w:hanging="360"/>
+      </w:pPr>
+      <w:rPr>
+        <w:rFonts w:ascii="Courier New" w:hAnsi="Courier New" w:cs="Courier New" w:hint="default"/>
+      </w:rPr>
+    </w:lvl>
+    <w:lvl w:ilvl="2" w:tplc="04090005" w:tentative="1">
+      <w:start w:val="1"/>
+      <w:numFmt w:val="bullet"/>
+      <w:lvlText w:val=""/>
+      <w:lvlJc w:val="left"/>
+      <w:pPr>
+        <w:ind w:left="2160" w:hanging="360"/>
+      </w:pPr>
+      <w:rPr>
+        <w:rFonts w:ascii="Wingdings" w:hAnsi="Wingdings" w:hint="default"/>
+      </w:rPr>
+    </w:lvl>
+    <w:lvl w:ilvl="3" w:tplc="04090001" w:tentative="1">
+      <w:start w:val="1"/>
+      <w:numFmt w:val="bullet"/>
+      <w:lvlText w:val=""/>
+      <w:lvlJc w:val="left"/>
+      <w:pPr>
+        <w:ind w:left="2880" w:hanging="360"/>
+      </w:pPr>
+      <w:rPr>
+        <w:rFonts w:ascii="Symbol" w:hAnsi="Symbol" w:hint="default"/>
+      </w:rPr>
+    </w:lvl>
+    <w:lvl w:ilvl="4" w:tplc="04090003" w:tentative="1">
+      <w:start w:val="1"/>
+      <w:numFmt w:val="bullet"/>
+      <w:lvlText w:val="o"/>
+      <w:lvlJc w:val="left"/>
+      <w:pPr>
+        <w:ind w:left="3600" w:hanging="360"/>
+      </w:pPr>
+      <w:rPr>
+        <w:rFonts w:ascii="Courier New" w:hAnsi="Courier New" w:cs="Courier New" w:hint="default"/>
+      </w:rPr>
+    </w:lvl>
+    <w:lvl w:ilvl="5" w:tplc="04090005" w:tentative="1">
+      <w:start w:val="1"/>
+      <w:numFmt w:val="bullet"/>
+      <w:lvlText w:val=""/>
+      <w:lvlJc w:val="left"/>
+      <w:pPr>
+        <w:ind w:left="4320" w:hanging="360"/>
+      </w:pPr>
+      <w:rPr>
+        <w:rFonts w:ascii="Wingdings" w:hAnsi="Wingdings" w:hint="default"/>
+      </w:rPr>
+    </w:lvl>
+    <w:lvl w:ilvl="6" w:tplc="04090001" w:tentative="1">
+      <w:start w:val="1"/>
+      <w:numFmt w:val="bullet"/>
+      <w:lvlText w:val=""/>
+      <w:lvlJc w:val="left"/>
+      <w:pPr>
+        <w:ind w:left="5040" w:hanging="360"/>
+      </w:pPr>
+      <w:rPr>
+        <w:rFonts w:ascii="Symbol" w:hAnsi="Symbol" w:hint="default"/>
+      </w:rPr>
+    </w:lvl>
+    <w:lvl w:ilvl="7" w:tplc="04090003" w:tentative="1">
+      <w:start w:val="1"/>
+      <w:numFmt w:val="bullet"/>
+      <w:lvlText w:val="o"/>
+      <w:lvlJc w:val="left"/>
+      <w:pPr>
+        <w:ind w:left="5760" w:hanging="360"/>
+      </w:pPr>
+      <w:rPr>
+        <w:rFonts w:ascii="Courier New" w:hAnsi="Courier New" w:cs="Courier New" w:hint="default"/>
+      </w:rPr>
+    </w:lvl>
+    <w:lvl w:ilvl="8" w:tplc="04090005" w:tentative="1">
+      <w:start w:val="1"/>
+      <w:numFmt w:val="bullet"/>
+      <w:lvlText w:val=""/>
+      <w:lvlJc w:val="left"/>
+      <w:pPr>
+        <w:ind w:left="6480" w:hanging="360"/>
+      </w:pPr>
+      <w:rPr>
+        <w:rFonts w:ascii="Wingdings" w:hAnsi="Wingdings" w:hint="default"/>
+      </w:rPr>
+    </w:lvl>
+  </w:abstractNum>
   <w:num w:numId="1">
     <w:abstractNumId w:val="10"/>
   </w:num>
@@ -1863,6 +1993,9 @@
   </w:num>
   <w:num w:numId="15">
     <w:abstractNumId w:val="13"/>
+  </w:num>
+  <w:num w:numId="16">
+    <w:abstractNumId w:val="15"/>
   </w:num>
 </w:numbering>
 </file>
@@ -2303,6 +2436,17 @@
       <w:contextualSpacing/>
     </w:pPr>
   </w:style>
+  <w:style w:type="character" w:styleId="Hyperlink">
+    <w:name w:val="Hyperlink"/>
+    <w:basedOn w:val="DefaultParagraphFont"/>
+    <w:uiPriority w:val="99"/>
+    <w:unhideWhenUsed/>
+    <w:rsid w:val="00D528A2"/>
+    <w:rPr>
+      <w:color w:val="0000FF" w:themeColor="hyperlink"/>
+      <w:u w:val="single"/>
+    </w:rPr>
+  </w:style>
 </w:styles>
 </file>
 
@@ -2741,6 +2885,17 @@
       </w:numPr>
       <w:contextualSpacing/>
     </w:pPr>
+  </w:style>
+  <w:style w:type="character" w:styleId="Hyperlink">
+    <w:name w:val="Hyperlink"/>
+    <w:basedOn w:val="DefaultParagraphFont"/>
+    <w:uiPriority w:val="99"/>
+    <w:unhideWhenUsed/>
+    <w:rsid w:val="00D528A2"/>
+    <w:rPr>
+      <w:color w:val="0000FF" w:themeColor="hyperlink"/>
+      <w:u w:val="single"/>
+    </w:rPr>
   </w:style>
 </w:styles>
 </file>
@@ -3070,7 +3225,7 @@
 </file>
 
 <file path=customXml/itemProps1.xml><?xml version="1.0" encoding="utf-8"?>
-<ds:datastoreItem xmlns:ds="http://schemas.openxmlformats.org/officeDocument/2006/customXml" ds:itemID="{2A2013DC-264D-4433-8D79-EDFA1FC41022}">
+<ds:datastoreItem xmlns:ds="http://schemas.openxmlformats.org/officeDocument/2006/customXml" ds:itemID="{3376564F-8E32-4BF3-9437-E923DBE22975}">
   <ds:schemaRefs>
     <ds:schemaRef ds:uri="http://schemas.openxmlformats.org/officeDocument/2006/bibliography"/>
   </ds:schemaRefs>
